--- a/files/documentation/Отчет_НИР_2025_11_09_Диана.docx
+++ b/files/documentation/Отчет_НИР_2025_11_09_Диана.docx
@@ -385,17 +385,7 @@
                 <w:highlight w:val="yellow"/>
                 <w:lang w:bidi="ar-SA"/>
               </w:rPr>
-              <w:t>. </w:t>
-            </w:r>
-            <w:r>
-              <w:rPr>
-                <w:rFonts w:ascii="Times New Roman" w:eastAsia="Calibri" w:hAnsi="Times New Roman" w:cs="Times New Roman"/>
-                <w:sz w:val="28"/>
-                <w:szCs w:val="28"/>
-                <w:highlight w:val="yellow"/>
-                <w:lang w:bidi="ar-SA"/>
-              </w:rPr>
-              <w:t>Гордин</w:t>
+              <w:t>. Гордин</w:t>
             </w:r>
             <w:r>
               <w:rPr>
@@ -2667,9 +2657,12 @@
     </w:p>
     <w:p>
       <w:pPr>
+        <w:tabs>
+          <w:tab w:val="left" w:pos="3000"/>
+          <w:tab w:val="center" w:pos="4677"/>
+        </w:tabs>
         <w:suppressAutoHyphens/>
         <w:spacing w:after="0" w:line="360" w:lineRule="auto"/>
-        <w:jc w:val="center"/>
         <w:rPr>
           <w:rFonts w:ascii="Times New Roman" w:eastAsia="Cambria" w:hAnsi="Times New Roman" w:cs="Times New Roman"/>
           <w:b/>
@@ -2687,6 +2680,26 @@
           <w:lang w:bidi="ar-SA"/>
         </w:rPr>
         <w:lastRenderedPageBreak/>
+        <w:tab/>
+      </w:r>
+      <w:r>
+        <w:rPr>
+          <w:rFonts w:ascii="Times New Roman" w:eastAsia="Cambria" w:hAnsi="Times New Roman" w:cs="Times New Roman"/>
+          <w:b/>
+          <w:sz w:val="28"/>
+          <w:szCs w:val="28"/>
+          <w:lang w:bidi="ar-SA"/>
+        </w:rPr>
+        <w:tab/>
+      </w:r>
+      <w:r>
+        <w:rPr>
+          <w:rFonts w:ascii="Times New Roman" w:eastAsia="Cambria" w:hAnsi="Times New Roman" w:cs="Times New Roman"/>
+          <w:b/>
+          <w:sz w:val="28"/>
+          <w:szCs w:val="28"/>
+          <w:lang w:bidi="ar-SA"/>
+        </w:rPr>
         <w:t>СОДЕРЖАНИЕ</w:t>
       </w:r>
     </w:p>
@@ -2720,8 +2733,6 @@
     <w:p>
       <w:pPr>
         <w:pStyle w:val="11"/>
-        <w:spacing w:before="0"/>
-        <w:jc w:val="both"/>
         <w:rPr>
           <w:rFonts w:ascii="Times New Roman" w:eastAsiaTheme="minorEastAsia" w:hAnsi="Times New Roman" w:cs="Times New Roman"/>
           <w:noProof/>
@@ -2762,7 +2773,7 @@
         </w:rPr>
         <w:fldChar w:fldCharType="separate"/>
       </w:r>
-      <w:hyperlink w:anchor="_Toc213617277" w:history="1">
+      <w:hyperlink w:anchor="_Toc213761523" w:history="1">
         <w:r>
           <w:rPr>
             <w:rStyle w:val="af0"/>
@@ -2801,7 +2812,7 @@
             <w:sz w:val="28"/>
             <w:szCs w:val="28"/>
           </w:rPr>
-          <w:instrText xml:space="preserve"> PAGEREF _Toc213617277 \h </w:instrText>
+          <w:instrText xml:space="preserve"> PAGEREF _Toc213761523 \h </w:instrText>
         </w:r>
         <w:r>
           <w:rPr>
@@ -2830,7 +2841,7 @@
             <w:sz w:val="28"/>
             <w:szCs w:val="28"/>
           </w:rPr>
-          <w:t>7</w:t>
+          <w:t>6</w:t>
         </w:r>
         <w:r>
           <w:rPr>
@@ -2847,8 +2858,6 @@
     <w:p>
       <w:pPr>
         <w:pStyle w:val="11"/>
-        <w:spacing w:before="0"/>
-        <w:jc w:val="both"/>
         <w:rPr>
           <w:rFonts w:ascii="Times New Roman" w:eastAsiaTheme="minorEastAsia" w:hAnsi="Times New Roman" w:cs="Times New Roman"/>
           <w:noProof/>
@@ -2859,7 +2868,7 @@
           <w14:ligatures w14:val="standardContextual"/>
         </w:rPr>
       </w:pPr>
-      <w:hyperlink w:anchor="_Toc213617278" w:history="1">
+      <w:hyperlink w:anchor="_Toc213761524" w:history="1">
         <w:r>
           <w:rPr>
             <w:rStyle w:val="af0"/>
@@ -2898,7 +2907,7 @@
             <w:sz w:val="28"/>
             <w:szCs w:val="28"/>
           </w:rPr>
-          <w:instrText xml:space="preserve"> PAGEREF _Toc213617278 \h </w:instrText>
+          <w:instrText xml:space="preserve"> PAGEREF _Toc213761524 \h </w:instrText>
         </w:r>
         <w:r>
           <w:rPr>
@@ -2927,7 +2936,7 @@
             <w:sz w:val="28"/>
             <w:szCs w:val="28"/>
           </w:rPr>
-          <w:t>8</w:t>
+          <w:t>7</w:t>
         </w:r>
         <w:r>
           <w:rPr>
@@ -2947,8 +2956,7 @@
         <w:tabs>
           <w:tab w:val="right" w:leader="dot" w:pos="9345"/>
         </w:tabs>
-        <w:spacing w:after="0" w:line="360" w:lineRule="auto"/>
-        <w:jc w:val="both"/>
+        <w:spacing w:line="360" w:lineRule="auto"/>
         <w:rPr>
           <w:rFonts w:ascii="Times New Roman" w:eastAsiaTheme="minorEastAsia" w:hAnsi="Times New Roman" w:cs="Times New Roman"/>
           <w:noProof/>
@@ -2959,7 +2967,7 @@
           <w14:ligatures w14:val="standardContextual"/>
         </w:rPr>
       </w:pPr>
-      <w:hyperlink w:anchor="_Toc213617279" w:history="1">
+      <w:hyperlink w:anchor="_Toc213761525" w:history="1">
         <w:r>
           <w:rPr>
             <w:rStyle w:val="af0"/>
@@ -2998,7 +3006,7 @@
             <w:sz w:val="28"/>
             <w:szCs w:val="28"/>
           </w:rPr>
-          <w:instrText xml:space="preserve"> PAGEREF _Toc213617279 \h </w:instrText>
+          <w:instrText xml:space="preserve"> PAGEREF _Toc213761525 \h </w:instrText>
         </w:r>
         <w:r>
           <w:rPr>
@@ -3027,7 +3035,7 @@
             <w:sz w:val="28"/>
             <w:szCs w:val="28"/>
           </w:rPr>
-          <w:t>8</w:t>
+          <w:t>7</w:t>
         </w:r>
         <w:r>
           <w:rPr>
@@ -3047,8 +3055,7 @@
         <w:tabs>
           <w:tab w:val="right" w:leader="dot" w:pos="9345"/>
         </w:tabs>
-        <w:spacing w:after="0" w:line="360" w:lineRule="auto"/>
-        <w:jc w:val="both"/>
+        <w:spacing w:line="360" w:lineRule="auto"/>
         <w:rPr>
           <w:rFonts w:ascii="Times New Roman" w:eastAsiaTheme="minorEastAsia" w:hAnsi="Times New Roman" w:cs="Times New Roman"/>
           <w:noProof/>
@@ -3059,7 +3066,7 @@
           <w14:ligatures w14:val="standardContextual"/>
         </w:rPr>
       </w:pPr>
-      <w:hyperlink w:anchor="_Toc213617280" w:history="1">
+      <w:hyperlink w:anchor="_Toc213761526" w:history="1">
         <w:r>
           <w:rPr>
             <w:rStyle w:val="af0"/>
@@ -3098,7 +3105,7 @@
             <w:sz w:val="28"/>
             <w:szCs w:val="28"/>
           </w:rPr>
-          <w:instrText xml:space="preserve"> PAGEREF _Toc213617280 \h </w:instrText>
+          <w:instrText xml:space="preserve"> PAGEREF _Toc213761526 \h </w:instrText>
         </w:r>
         <w:r>
           <w:rPr>
@@ -3127,7 +3134,7 @@
             <w:sz w:val="28"/>
             <w:szCs w:val="28"/>
           </w:rPr>
-          <w:t>9</w:t>
+          <w:t>8</w:t>
         </w:r>
         <w:r>
           <w:rPr>
@@ -3147,8 +3154,7 @@
         <w:tabs>
           <w:tab w:val="right" w:leader="dot" w:pos="9345"/>
         </w:tabs>
-        <w:spacing w:after="0" w:line="360" w:lineRule="auto"/>
-        <w:jc w:val="both"/>
+        <w:spacing w:line="360" w:lineRule="auto"/>
         <w:rPr>
           <w:rFonts w:ascii="Times New Roman" w:eastAsiaTheme="minorEastAsia" w:hAnsi="Times New Roman" w:cs="Times New Roman"/>
           <w:noProof/>
@@ -3159,7 +3165,7 @@
           <w14:ligatures w14:val="standardContextual"/>
         </w:rPr>
       </w:pPr>
-      <w:hyperlink w:anchor="_Toc213617281" w:history="1">
+      <w:hyperlink w:anchor="_Toc213761527" w:history="1">
         <w:r>
           <w:rPr>
             <w:rStyle w:val="af0"/>
@@ -3198,7 +3204,7 @@
             <w:sz w:val="28"/>
             <w:szCs w:val="28"/>
           </w:rPr>
-          <w:instrText xml:space="preserve"> PAGEREF _Toc213617281 \h </w:instrText>
+          <w:instrText xml:space="preserve"> PAGEREF _Toc213761527 \h </w:instrText>
         </w:r>
         <w:r>
           <w:rPr>
@@ -3227,7 +3233,7 @@
             <w:sz w:val="28"/>
             <w:szCs w:val="28"/>
           </w:rPr>
-          <w:t>10</w:t>
+          <w:t>9</w:t>
         </w:r>
         <w:r>
           <w:rPr>
@@ -3247,8 +3253,7 @@
         <w:tabs>
           <w:tab w:val="right" w:leader="dot" w:pos="9345"/>
         </w:tabs>
-        <w:spacing w:after="0" w:line="360" w:lineRule="auto"/>
-        <w:jc w:val="both"/>
+        <w:spacing w:line="360" w:lineRule="auto"/>
         <w:rPr>
           <w:rFonts w:ascii="Times New Roman" w:eastAsiaTheme="minorEastAsia" w:hAnsi="Times New Roman" w:cs="Times New Roman"/>
           <w:noProof/>
@@ -3259,7 +3264,7 @@
           <w14:ligatures w14:val="standardContextual"/>
         </w:rPr>
       </w:pPr>
-      <w:hyperlink w:anchor="_Toc213617282" w:history="1">
+      <w:hyperlink w:anchor="_Toc213761528" w:history="1">
         <w:r>
           <w:rPr>
             <w:rStyle w:val="af0"/>
@@ -3298,7 +3303,7 @@
             <w:sz w:val="28"/>
             <w:szCs w:val="28"/>
           </w:rPr>
-          <w:instrText xml:space="preserve"> PAGEREF _Toc213617282 \h </w:instrText>
+          <w:instrText xml:space="preserve"> PAGEREF _Toc213761528 \h </w:instrText>
         </w:r>
         <w:r>
           <w:rPr>
@@ -3327,7 +3332,7 @@
             <w:sz w:val="28"/>
             <w:szCs w:val="28"/>
           </w:rPr>
-          <w:t>10</w:t>
+          <w:t>9</w:t>
         </w:r>
         <w:r>
           <w:rPr>
@@ -3344,8 +3349,6 @@
     <w:p>
       <w:pPr>
         <w:pStyle w:val="11"/>
-        <w:spacing w:before="0"/>
-        <w:jc w:val="both"/>
         <w:rPr>
           <w:rFonts w:ascii="Times New Roman" w:eastAsiaTheme="minorEastAsia" w:hAnsi="Times New Roman" w:cs="Times New Roman"/>
           <w:noProof/>
@@ -3356,7 +3359,7 @@
           <w14:ligatures w14:val="standardContextual"/>
         </w:rPr>
       </w:pPr>
-      <w:hyperlink w:anchor="_Toc213617283" w:history="1">
+      <w:hyperlink w:anchor="_Toc213761529" w:history="1">
         <w:r>
           <w:rPr>
             <w:rStyle w:val="af0"/>
@@ -3395,7 +3398,7 @@
             <w:sz w:val="28"/>
             <w:szCs w:val="28"/>
           </w:rPr>
-          <w:instrText xml:space="preserve"> PAGEREF _Toc213617283 \h </w:instrText>
+          <w:instrText xml:space="preserve"> PAGEREF _Toc213761529 \h </w:instrText>
         </w:r>
         <w:r>
           <w:rPr>
@@ -3424,7 +3427,7 @@
             <w:sz w:val="28"/>
             <w:szCs w:val="28"/>
           </w:rPr>
-          <w:t>11</w:t>
+          <w:t>10</w:t>
         </w:r>
         <w:r>
           <w:rPr>
@@ -3444,8 +3447,7 @@
         <w:tabs>
           <w:tab w:val="right" w:leader="dot" w:pos="9345"/>
         </w:tabs>
-        <w:spacing w:after="0" w:line="360" w:lineRule="auto"/>
-        <w:jc w:val="both"/>
+        <w:spacing w:line="360" w:lineRule="auto"/>
         <w:rPr>
           <w:rFonts w:ascii="Times New Roman" w:eastAsiaTheme="minorEastAsia" w:hAnsi="Times New Roman" w:cs="Times New Roman"/>
           <w:noProof/>
@@ -3456,7 +3458,7 @@
           <w14:ligatures w14:val="standardContextual"/>
         </w:rPr>
       </w:pPr>
-      <w:hyperlink w:anchor="_Toc213617284" w:history="1">
+      <w:hyperlink w:anchor="_Toc213761530" w:history="1">
         <w:r>
           <w:rPr>
             <w:rStyle w:val="af0"/>
@@ -3465,7 +3467,7 @@
             <w:sz w:val="28"/>
             <w:szCs w:val="28"/>
           </w:rPr>
-          <w:t>2.1 Компонентная база многофункциональной интраоральной камеры</w:t>
+          <w:t>2.1 Описание функциональной структуры многофункциональной интраоральной камеры</w:t>
         </w:r>
         <w:r>
           <w:rPr>
@@ -3495,7 +3497,7 @@
             <w:sz w:val="28"/>
             <w:szCs w:val="28"/>
           </w:rPr>
-          <w:instrText xml:space="preserve"> PAGEREF _Toc213617284 \h </w:instrText>
+          <w:instrText xml:space="preserve"> PAGEREF _Toc213761530 \h </w:instrText>
         </w:r>
         <w:r>
           <w:rPr>
@@ -3524,7 +3526,7 @@
             <w:sz w:val="28"/>
             <w:szCs w:val="28"/>
           </w:rPr>
-          <w:t>11</w:t>
+          <w:t>10</w:t>
         </w:r>
         <w:r>
           <w:rPr>
@@ -3544,8 +3546,7 @@
         <w:tabs>
           <w:tab w:val="right" w:leader="dot" w:pos="9345"/>
         </w:tabs>
-        <w:spacing w:after="0" w:line="360" w:lineRule="auto"/>
-        <w:jc w:val="both"/>
+        <w:spacing w:line="360" w:lineRule="auto"/>
         <w:rPr>
           <w:rFonts w:ascii="Times New Roman" w:eastAsiaTheme="minorEastAsia" w:hAnsi="Times New Roman" w:cs="Times New Roman"/>
           <w:noProof/>
@@ -3556,7 +3557,7 @@
           <w14:ligatures w14:val="standardContextual"/>
         </w:rPr>
       </w:pPr>
-      <w:hyperlink w:anchor="_Toc213617285" w:history="1">
+      <w:hyperlink w:anchor="_Toc213761531" w:history="1">
         <w:r>
           <w:rPr>
             <w:rStyle w:val="af0"/>
@@ -3595,7 +3596,7 @@
             <w:sz w:val="28"/>
             <w:szCs w:val="28"/>
           </w:rPr>
-          <w:instrText xml:space="preserve"> PAGEREF _Toc213617285 \h </w:instrText>
+          <w:instrText xml:space="preserve"> PAGEREF _Toc213761531 \h </w:instrText>
         </w:r>
         <w:r>
           <w:rPr>
@@ -3624,7 +3625,403 @@
             <w:sz w:val="28"/>
             <w:szCs w:val="28"/>
           </w:rPr>
-          <w:t>11</w:t>
+          <w:t>10</w:t>
+        </w:r>
+        <w:r>
+          <w:rPr>
+            <w:rFonts w:ascii="Times New Roman" w:hAnsi="Times New Roman" w:cs="Times New Roman"/>
+            <w:noProof/>
+            <w:webHidden/>
+            <w:sz w:val="28"/>
+            <w:szCs w:val="28"/>
+          </w:rPr>
+          <w:fldChar w:fldCharType="end"/>
+        </w:r>
+      </w:hyperlink>
+    </w:p>
+    <w:p>
+      <w:pPr>
+        <w:pStyle w:val="31"/>
+        <w:tabs>
+          <w:tab w:val="right" w:leader="dot" w:pos="9345"/>
+        </w:tabs>
+        <w:spacing w:line="360" w:lineRule="auto"/>
+        <w:rPr>
+          <w:rFonts w:ascii="Times New Roman" w:eastAsiaTheme="minorEastAsia" w:hAnsi="Times New Roman" w:cs="Times New Roman"/>
+          <w:noProof/>
+          <w:kern w:val="2"/>
+          <w:sz w:val="28"/>
+          <w:szCs w:val="28"/>
+          <w:lang w:eastAsia="ru-RU" w:bidi="ar-SA"/>
+          <w14:ligatures w14:val="standardContextual"/>
+        </w:rPr>
+      </w:pPr>
+      <w:hyperlink w:anchor="_Toc213761532" w:history="1">
+        <w:r>
+          <w:rPr>
+            <w:rStyle w:val="af0"/>
+            <w:rFonts w:ascii="Times New Roman" w:eastAsia="Times New Roman" w:hAnsi="Times New Roman" w:cs="Times New Roman"/>
+            <w:noProof/>
+            <w:sz w:val="28"/>
+            <w:szCs w:val="28"/>
+          </w:rPr>
+          <w:t>2.2.1 Блок регистрации изображений</w:t>
+        </w:r>
+        <w:r>
+          <w:rPr>
+            <w:rFonts w:ascii="Times New Roman" w:hAnsi="Times New Roman" w:cs="Times New Roman"/>
+            <w:noProof/>
+            <w:webHidden/>
+            <w:sz w:val="28"/>
+            <w:szCs w:val="28"/>
+          </w:rPr>
+          <w:tab/>
+        </w:r>
+        <w:r>
+          <w:rPr>
+            <w:rFonts w:ascii="Times New Roman" w:hAnsi="Times New Roman" w:cs="Times New Roman"/>
+            <w:noProof/>
+            <w:webHidden/>
+            <w:sz w:val="28"/>
+            <w:szCs w:val="28"/>
+          </w:rPr>
+          <w:fldChar w:fldCharType="begin"/>
+        </w:r>
+        <w:r>
+          <w:rPr>
+            <w:rFonts w:ascii="Times New Roman" w:hAnsi="Times New Roman" w:cs="Times New Roman"/>
+            <w:noProof/>
+            <w:webHidden/>
+            <w:sz w:val="28"/>
+            <w:szCs w:val="28"/>
+          </w:rPr>
+          <w:instrText xml:space="preserve"> PAGEREF _Toc213761532 \h </w:instrText>
+        </w:r>
+        <w:r>
+          <w:rPr>
+            <w:rFonts w:ascii="Times New Roman" w:hAnsi="Times New Roman" w:cs="Times New Roman"/>
+            <w:noProof/>
+            <w:webHidden/>
+            <w:sz w:val="28"/>
+            <w:szCs w:val="28"/>
+          </w:rPr>
+        </w:r>
+        <w:r>
+          <w:rPr>
+            <w:rFonts w:ascii="Times New Roman" w:hAnsi="Times New Roman" w:cs="Times New Roman"/>
+            <w:noProof/>
+            <w:webHidden/>
+            <w:sz w:val="28"/>
+            <w:szCs w:val="28"/>
+          </w:rPr>
+          <w:fldChar w:fldCharType="separate"/>
+        </w:r>
+        <w:r>
+          <w:rPr>
+            <w:rFonts w:ascii="Times New Roman" w:hAnsi="Times New Roman" w:cs="Times New Roman"/>
+            <w:noProof/>
+            <w:webHidden/>
+            <w:sz w:val="28"/>
+            <w:szCs w:val="28"/>
+          </w:rPr>
+          <w:t>10</w:t>
+        </w:r>
+        <w:r>
+          <w:rPr>
+            <w:rFonts w:ascii="Times New Roman" w:hAnsi="Times New Roman" w:cs="Times New Roman"/>
+            <w:noProof/>
+            <w:webHidden/>
+            <w:sz w:val="28"/>
+            <w:szCs w:val="28"/>
+          </w:rPr>
+          <w:fldChar w:fldCharType="end"/>
+        </w:r>
+      </w:hyperlink>
+    </w:p>
+    <w:p>
+      <w:pPr>
+        <w:pStyle w:val="31"/>
+        <w:tabs>
+          <w:tab w:val="right" w:leader="dot" w:pos="9345"/>
+        </w:tabs>
+        <w:spacing w:line="360" w:lineRule="auto"/>
+        <w:rPr>
+          <w:rFonts w:ascii="Times New Roman" w:eastAsiaTheme="minorEastAsia" w:hAnsi="Times New Roman" w:cs="Times New Roman"/>
+          <w:noProof/>
+          <w:kern w:val="2"/>
+          <w:sz w:val="28"/>
+          <w:szCs w:val="28"/>
+          <w:lang w:eastAsia="ru-RU" w:bidi="ar-SA"/>
+          <w14:ligatures w14:val="standardContextual"/>
+        </w:rPr>
+      </w:pPr>
+      <w:hyperlink w:anchor="_Toc213761533" w:history="1">
+        <w:r>
+          <w:rPr>
+            <w:rStyle w:val="af0"/>
+            <w:rFonts w:ascii="Times New Roman" w:eastAsia="Times New Roman" w:hAnsi="Times New Roman" w:cs="Times New Roman"/>
+            <w:noProof/>
+            <w:sz w:val="28"/>
+            <w:szCs w:val="28"/>
+          </w:rPr>
+          <w:t>2.2.2 Спектрофотометрический блок</w:t>
+        </w:r>
+        <w:r>
+          <w:rPr>
+            <w:rFonts w:ascii="Times New Roman" w:hAnsi="Times New Roman" w:cs="Times New Roman"/>
+            <w:noProof/>
+            <w:webHidden/>
+            <w:sz w:val="28"/>
+            <w:szCs w:val="28"/>
+          </w:rPr>
+          <w:tab/>
+        </w:r>
+        <w:r>
+          <w:rPr>
+            <w:rFonts w:ascii="Times New Roman" w:hAnsi="Times New Roman" w:cs="Times New Roman"/>
+            <w:noProof/>
+            <w:webHidden/>
+            <w:sz w:val="28"/>
+            <w:szCs w:val="28"/>
+          </w:rPr>
+          <w:fldChar w:fldCharType="begin"/>
+        </w:r>
+        <w:r>
+          <w:rPr>
+            <w:rFonts w:ascii="Times New Roman" w:hAnsi="Times New Roman" w:cs="Times New Roman"/>
+            <w:noProof/>
+            <w:webHidden/>
+            <w:sz w:val="28"/>
+            <w:szCs w:val="28"/>
+          </w:rPr>
+          <w:instrText xml:space="preserve"> PAGEREF _Toc213761533 \h </w:instrText>
+        </w:r>
+        <w:r>
+          <w:rPr>
+            <w:rFonts w:ascii="Times New Roman" w:hAnsi="Times New Roman" w:cs="Times New Roman"/>
+            <w:noProof/>
+            <w:webHidden/>
+            <w:sz w:val="28"/>
+            <w:szCs w:val="28"/>
+          </w:rPr>
+        </w:r>
+        <w:r>
+          <w:rPr>
+            <w:rFonts w:ascii="Times New Roman" w:hAnsi="Times New Roman" w:cs="Times New Roman"/>
+            <w:noProof/>
+            <w:webHidden/>
+            <w:sz w:val="28"/>
+            <w:szCs w:val="28"/>
+          </w:rPr>
+          <w:fldChar w:fldCharType="separate"/>
+        </w:r>
+        <w:r>
+          <w:rPr>
+            <w:rFonts w:ascii="Times New Roman" w:hAnsi="Times New Roman" w:cs="Times New Roman"/>
+            <w:noProof/>
+            <w:webHidden/>
+            <w:sz w:val="28"/>
+            <w:szCs w:val="28"/>
+          </w:rPr>
+          <w:t>10</w:t>
+        </w:r>
+        <w:r>
+          <w:rPr>
+            <w:rFonts w:ascii="Times New Roman" w:hAnsi="Times New Roman" w:cs="Times New Roman"/>
+            <w:noProof/>
+            <w:webHidden/>
+            <w:sz w:val="28"/>
+            <w:szCs w:val="28"/>
+          </w:rPr>
+          <w:fldChar w:fldCharType="end"/>
+        </w:r>
+      </w:hyperlink>
+    </w:p>
+    <w:p>
+      <w:pPr>
+        <w:pStyle w:val="31"/>
+        <w:tabs>
+          <w:tab w:val="right" w:leader="dot" w:pos="9345"/>
+        </w:tabs>
+        <w:spacing w:line="360" w:lineRule="auto"/>
+        <w:rPr>
+          <w:rFonts w:ascii="Times New Roman" w:eastAsiaTheme="minorEastAsia" w:hAnsi="Times New Roman" w:cs="Times New Roman"/>
+          <w:noProof/>
+          <w:kern w:val="2"/>
+          <w:sz w:val="28"/>
+          <w:szCs w:val="28"/>
+          <w:lang w:eastAsia="ru-RU" w:bidi="ar-SA"/>
+          <w14:ligatures w14:val="standardContextual"/>
+        </w:rPr>
+      </w:pPr>
+      <w:hyperlink w:anchor="_Toc213761534" w:history="1">
+        <w:r>
+          <w:rPr>
+            <w:rStyle w:val="af0"/>
+            <w:rFonts w:ascii="Times New Roman" w:eastAsia="Times New Roman" w:hAnsi="Times New Roman" w:cs="Times New Roman"/>
+            <w:noProof/>
+            <w:sz w:val="28"/>
+            <w:szCs w:val="28"/>
+          </w:rPr>
+          <w:t>2.2.3 Электронный блок управления</w:t>
+        </w:r>
+        <w:r>
+          <w:rPr>
+            <w:rFonts w:ascii="Times New Roman" w:hAnsi="Times New Roman" w:cs="Times New Roman"/>
+            <w:noProof/>
+            <w:webHidden/>
+            <w:sz w:val="28"/>
+            <w:szCs w:val="28"/>
+          </w:rPr>
+          <w:tab/>
+        </w:r>
+        <w:r>
+          <w:rPr>
+            <w:rFonts w:ascii="Times New Roman" w:hAnsi="Times New Roman" w:cs="Times New Roman"/>
+            <w:noProof/>
+            <w:webHidden/>
+            <w:sz w:val="28"/>
+            <w:szCs w:val="28"/>
+          </w:rPr>
+          <w:fldChar w:fldCharType="begin"/>
+        </w:r>
+        <w:r>
+          <w:rPr>
+            <w:rFonts w:ascii="Times New Roman" w:hAnsi="Times New Roman" w:cs="Times New Roman"/>
+            <w:noProof/>
+            <w:webHidden/>
+            <w:sz w:val="28"/>
+            <w:szCs w:val="28"/>
+          </w:rPr>
+          <w:instrText xml:space="preserve"> PAGEREF _Toc213761534 \h </w:instrText>
+        </w:r>
+        <w:r>
+          <w:rPr>
+            <w:rFonts w:ascii="Times New Roman" w:hAnsi="Times New Roman" w:cs="Times New Roman"/>
+            <w:noProof/>
+            <w:webHidden/>
+            <w:sz w:val="28"/>
+            <w:szCs w:val="28"/>
+          </w:rPr>
+        </w:r>
+        <w:r>
+          <w:rPr>
+            <w:rFonts w:ascii="Times New Roman" w:hAnsi="Times New Roman" w:cs="Times New Roman"/>
+            <w:noProof/>
+            <w:webHidden/>
+            <w:sz w:val="28"/>
+            <w:szCs w:val="28"/>
+          </w:rPr>
+          <w:fldChar w:fldCharType="separate"/>
+        </w:r>
+        <w:r>
+          <w:rPr>
+            <w:rFonts w:ascii="Times New Roman" w:hAnsi="Times New Roman" w:cs="Times New Roman"/>
+            <w:noProof/>
+            <w:webHidden/>
+            <w:sz w:val="28"/>
+            <w:szCs w:val="28"/>
+          </w:rPr>
+          <w:t>10</w:t>
+        </w:r>
+        <w:r>
+          <w:rPr>
+            <w:rFonts w:ascii="Times New Roman" w:hAnsi="Times New Roman" w:cs="Times New Roman"/>
+            <w:noProof/>
+            <w:webHidden/>
+            <w:sz w:val="28"/>
+            <w:szCs w:val="28"/>
+          </w:rPr>
+          <w:fldChar w:fldCharType="end"/>
+        </w:r>
+      </w:hyperlink>
+    </w:p>
+    <w:p>
+      <w:pPr>
+        <w:pStyle w:val="31"/>
+        <w:tabs>
+          <w:tab w:val="right" w:leader="dot" w:pos="9345"/>
+        </w:tabs>
+        <w:spacing w:line="360" w:lineRule="auto"/>
+        <w:rPr>
+          <w:rFonts w:ascii="Times New Roman" w:eastAsiaTheme="minorEastAsia" w:hAnsi="Times New Roman" w:cs="Times New Roman"/>
+          <w:noProof/>
+          <w:kern w:val="2"/>
+          <w:sz w:val="28"/>
+          <w:szCs w:val="28"/>
+          <w:lang w:eastAsia="ru-RU" w:bidi="ar-SA"/>
+          <w14:ligatures w14:val="standardContextual"/>
+        </w:rPr>
+      </w:pPr>
+      <w:hyperlink w:anchor="_Toc213761535" w:history="1">
+        <w:r>
+          <w:rPr>
+            <w:rStyle w:val="af0"/>
+            <w:rFonts w:ascii="Times New Roman" w:eastAsia="Times New Roman" w:hAnsi="Times New Roman" w:cs="Times New Roman"/>
+            <w:noProof/>
+            <w:sz w:val="28"/>
+            <w:szCs w:val="28"/>
+          </w:rPr>
+          <w:t>2.2.4 Электронный блок управления</w:t>
+        </w:r>
+        <w:r>
+          <w:rPr>
+            <w:rFonts w:ascii="Times New Roman" w:hAnsi="Times New Roman" w:cs="Times New Roman"/>
+            <w:noProof/>
+            <w:webHidden/>
+            <w:sz w:val="28"/>
+            <w:szCs w:val="28"/>
+          </w:rPr>
+          <w:tab/>
+        </w:r>
+        <w:r>
+          <w:rPr>
+            <w:rFonts w:ascii="Times New Roman" w:hAnsi="Times New Roman" w:cs="Times New Roman"/>
+            <w:noProof/>
+            <w:webHidden/>
+            <w:sz w:val="28"/>
+            <w:szCs w:val="28"/>
+          </w:rPr>
+          <w:fldChar w:fldCharType="begin"/>
+        </w:r>
+        <w:r>
+          <w:rPr>
+            <w:rFonts w:ascii="Times New Roman" w:hAnsi="Times New Roman" w:cs="Times New Roman"/>
+            <w:noProof/>
+            <w:webHidden/>
+            <w:sz w:val="28"/>
+            <w:szCs w:val="28"/>
+          </w:rPr>
+          <w:instrText xml:space="preserve"> PAGEREF _Toc213761535 \h </w:instrText>
+        </w:r>
+        <w:r>
+          <w:rPr>
+            <w:rFonts w:ascii="Times New Roman" w:hAnsi="Times New Roman" w:cs="Times New Roman"/>
+            <w:noProof/>
+            <w:webHidden/>
+            <w:sz w:val="28"/>
+            <w:szCs w:val="28"/>
+          </w:rPr>
+        </w:r>
+        <w:r>
+          <w:rPr>
+            <w:rFonts w:ascii="Times New Roman" w:hAnsi="Times New Roman" w:cs="Times New Roman"/>
+            <w:noProof/>
+            <w:webHidden/>
+            <w:sz w:val="28"/>
+            <w:szCs w:val="28"/>
+          </w:rPr>
+          <w:fldChar w:fldCharType="separate"/>
+        </w:r>
+        <w:r>
+          <w:rPr>
+            <w:rFonts w:ascii="Times New Roman" w:hAnsi="Times New Roman" w:cs="Times New Roman"/>
+            <w:noProof/>
+            <w:webHidden/>
+            <w:sz w:val="28"/>
+            <w:szCs w:val="28"/>
+          </w:rPr>
+          <w:t>10</w:t>
         </w:r>
         <w:r>
           <w:rPr>
@@ -3644,8 +4041,7 @@
         <w:tabs>
           <w:tab w:val="right" w:leader="dot" w:pos="9345"/>
         </w:tabs>
-        <w:spacing w:after="0" w:line="360" w:lineRule="auto"/>
-        <w:jc w:val="both"/>
+        <w:spacing w:line="360" w:lineRule="auto"/>
         <w:rPr>
           <w:rFonts w:ascii="Times New Roman" w:eastAsiaTheme="minorEastAsia" w:hAnsi="Times New Roman" w:cs="Times New Roman"/>
           <w:noProof/>
@@ -3656,7 +4052,7 @@
           <w14:ligatures w14:val="standardContextual"/>
         </w:rPr>
       </w:pPr>
-      <w:hyperlink w:anchor="_Toc213617286" w:history="1">
+      <w:hyperlink w:anchor="_Toc213761536" w:history="1">
         <w:r>
           <w:rPr>
             <w:rStyle w:val="af0"/>
@@ -3695,7 +4091,7 @@
             <w:sz w:val="28"/>
             <w:szCs w:val="28"/>
           </w:rPr>
-          <w:instrText xml:space="preserve"> PAGEREF _Toc213617286 \h </w:instrText>
+          <w:instrText xml:space="preserve"> PAGEREF _Toc213761536 \h </w:instrText>
         </w:r>
         <w:r>
           <w:rPr>
@@ -3724,7 +4120,197 @@
             <w:sz w:val="28"/>
             <w:szCs w:val="28"/>
           </w:rPr>
+          <w:t>10</w:t>
+        </w:r>
+        <w:r>
+          <w:rPr>
+            <w:rFonts w:ascii="Times New Roman" w:hAnsi="Times New Roman" w:cs="Times New Roman"/>
+            <w:noProof/>
+            <w:webHidden/>
+            <w:sz w:val="28"/>
+            <w:szCs w:val="28"/>
+          </w:rPr>
+          <w:fldChar w:fldCharType="end"/>
+        </w:r>
+      </w:hyperlink>
+    </w:p>
+    <w:p>
+      <w:pPr>
+        <w:pStyle w:val="11"/>
+        <w:rPr>
+          <w:rFonts w:ascii="Times New Roman" w:eastAsiaTheme="minorEastAsia" w:hAnsi="Times New Roman" w:cs="Times New Roman"/>
+          <w:noProof/>
+          <w:kern w:val="2"/>
+          <w:sz w:val="28"/>
+          <w:szCs w:val="28"/>
+          <w:lang w:eastAsia="ru-RU" w:bidi="ar-SA"/>
+          <w14:ligatures w14:val="standardContextual"/>
+        </w:rPr>
+      </w:pPr>
+      <w:hyperlink w:anchor="_Toc213761537" w:history="1">
+        <w:r>
+          <w:rPr>
+            <w:rStyle w:val="af0"/>
+            <w:rFonts w:ascii="Times New Roman" w:eastAsia="Cambria" w:hAnsi="Times New Roman" w:cs="Times New Roman"/>
+            <w:noProof/>
+            <w:sz w:val="28"/>
+            <w:szCs w:val="28"/>
+          </w:rPr>
+          <w:t>3 Определение функциональности макета изделия</w:t>
+        </w:r>
+        <w:r>
+          <w:rPr>
+            <w:rFonts w:ascii="Times New Roman" w:hAnsi="Times New Roman" w:cs="Times New Roman"/>
+            <w:noProof/>
+            <w:webHidden/>
+            <w:sz w:val="28"/>
+            <w:szCs w:val="28"/>
+          </w:rPr>
+          <w:tab/>
+        </w:r>
+        <w:r>
+          <w:rPr>
+            <w:rFonts w:ascii="Times New Roman" w:hAnsi="Times New Roman" w:cs="Times New Roman"/>
+            <w:noProof/>
+            <w:webHidden/>
+            <w:sz w:val="28"/>
+            <w:szCs w:val="28"/>
+          </w:rPr>
+          <w:fldChar w:fldCharType="begin"/>
+        </w:r>
+        <w:r>
+          <w:rPr>
+            <w:rFonts w:ascii="Times New Roman" w:hAnsi="Times New Roman" w:cs="Times New Roman"/>
+            <w:noProof/>
+            <w:webHidden/>
+            <w:sz w:val="28"/>
+            <w:szCs w:val="28"/>
+          </w:rPr>
+          <w:instrText xml:space="preserve"> PAGEREF _Toc213761537 \h </w:instrText>
+        </w:r>
+        <w:r>
+          <w:rPr>
+            <w:rFonts w:ascii="Times New Roman" w:hAnsi="Times New Roman" w:cs="Times New Roman"/>
+            <w:noProof/>
+            <w:webHidden/>
+            <w:sz w:val="28"/>
+            <w:szCs w:val="28"/>
+          </w:rPr>
+        </w:r>
+        <w:r>
+          <w:rPr>
+            <w:rFonts w:ascii="Times New Roman" w:hAnsi="Times New Roman" w:cs="Times New Roman"/>
+            <w:noProof/>
+            <w:webHidden/>
+            <w:sz w:val="28"/>
+            <w:szCs w:val="28"/>
+          </w:rPr>
+          <w:fldChar w:fldCharType="separate"/>
+        </w:r>
+        <w:r>
+          <w:rPr>
+            <w:rFonts w:ascii="Times New Roman" w:hAnsi="Times New Roman" w:cs="Times New Roman"/>
+            <w:noProof/>
+            <w:webHidden/>
+            <w:sz w:val="28"/>
+            <w:szCs w:val="28"/>
+          </w:rPr>
           <w:t>11</w:t>
+        </w:r>
+        <w:r>
+          <w:rPr>
+            <w:rFonts w:ascii="Times New Roman" w:hAnsi="Times New Roman" w:cs="Times New Roman"/>
+            <w:noProof/>
+            <w:webHidden/>
+            <w:sz w:val="28"/>
+            <w:szCs w:val="28"/>
+          </w:rPr>
+          <w:fldChar w:fldCharType="end"/>
+        </w:r>
+      </w:hyperlink>
+    </w:p>
+    <w:p>
+      <w:pPr>
+        <w:pStyle w:val="11"/>
+        <w:rPr>
+          <w:rFonts w:ascii="Times New Roman" w:eastAsiaTheme="minorEastAsia" w:hAnsi="Times New Roman" w:cs="Times New Roman"/>
+          <w:noProof/>
+          <w:kern w:val="2"/>
+          <w:sz w:val="28"/>
+          <w:szCs w:val="28"/>
+          <w:lang w:eastAsia="ru-RU" w:bidi="ar-SA"/>
+          <w14:ligatures w14:val="standardContextual"/>
+        </w:rPr>
+      </w:pPr>
+      <w:hyperlink w:anchor="_Toc213761538" w:history="1">
+        <w:r>
+          <w:rPr>
+            <w:rStyle w:val="af0"/>
+            <w:rFonts w:ascii="Times New Roman" w:eastAsia="Cambria" w:hAnsi="Times New Roman" w:cs="Times New Roman"/>
+            <w:noProof/>
+            <w:sz w:val="28"/>
+            <w:szCs w:val="28"/>
+          </w:rPr>
+          <w:t>4 Оценка экономической эффективности многофункциональной интраоральной камеры</w:t>
+        </w:r>
+        <w:r>
+          <w:rPr>
+            <w:rFonts w:ascii="Times New Roman" w:hAnsi="Times New Roman" w:cs="Times New Roman"/>
+            <w:noProof/>
+            <w:webHidden/>
+            <w:sz w:val="28"/>
+            <w:szCs w:val="28"/>
+          </w:rPr>
+          <w:tab/>
+        </w:r>
+        <w:r>
+          <w:rPr>
+            <w:rFonts w:ascii="Times New Roman" w:hAnsi="Times New Roman" w:cs="Times New Roman"/>
+            <w:noProof/>
+            <w:webHidden/>
+            <w:sz w:val="28"/>
+            <w:szCs w:val="28"/>
+          </w:rPr>
+          <w:fldChar w:fldCharType="begin"/>
+        </w:r>
+        <w:r>
+          <w:rPr>
+            <w:rFonts w:ascii="Times New Roman" w:hAnsi="Times New Roman" w:cs="Times New Roman"/>
+            <w:noProof/>
+            <w:webHidden/>
+            <w:sz w:val="28"/>
+            <w:szCs w:val="28"/>
+          </w:rPr>
+          <w:instrText xml:space="preserve"> PAGEREF _Toc213761538 \h </w:instrText>
+        </w:r>
+        <w:r>
+          <w:rPr>
+            <w:rFonts w:ascii="Times New Roman" w:hAnsi="Times New Roman" w:cs="Times New Roman"/>
+            <w:noProof/>
+            <w:webHidden/>
+            <w:sz w:val="28"/>
+            <w:szCs w:val="28"/>
+          </w:rPr>
+        </w:r>
+        <w:r>
+          <w:rPr>
+            <w:rFonts w:ascii="Times New Roman" w:hAnsi="Times New Roman" w:cs="Times New Roman"/>
+            <w:noProof/>
+            <w:webHidden/>
+            <w:sz w:val="28"/>
+            <w:szCs w:val="28"/>
+          </w:rPr>
+          <w:fldChar w:fldCharType="separate"/>
+        </w:r>
+        <w:r>
+          <w:rPr>
+            <w:rFonts w:ascii="Times New Roman" w:hAnsi="Times New Roman" w:cs="Times New Roman"/>
+            <w:noProof/>
+            <w:webHidden/>
+            <w:sz w:val="28"/>
+            <w:szCs w:val="28"/>
+          </w:rPr>
+          <w:t>12</w:t>
         </w:r>
         <w:r>
           <w:rPr>
@@ -3744,8 +4330,7 @@
         <w:tabs>
           <w:tab w:val="right" w:leader="dot" w:pos="9345"/>
         </w:tabs>
-        <w:spacing w:after="0" w:line="360" w:lineRule="auto"/>
-        <w:jc w:val="both"/>
+        <w:spacing w:line="360" w:lineRule="auto"/>
         <w:rPr>
           <w:rFonts w:ascii="Times New Roman" w:eastAsiaTheme="minorEastAsia" w:hAnsi="Times New Roman" w:cs="Times New Roman"/>
           <w:noProof/>
@@ -3756,7 +4341,7 @@
           <w14:ligatures w14:val="standardContextual"/>
         </w:rPr>
       </w:pPr>
-      <w:hyperlink w:anchor="_Toc213617287" w:history="1">
+      <w:hyperlink w:anchor="_Toc213761539" w:history="1">
         <w:r>
           <w:rPr>
             <w:rStyle w:val="af0"/>
@@ -3765,18 +4350,7 @@
             <w:sz w:val="28"/>
             <w:szCs w:val="28"/>
           </w:rPr>
-          <w:t xml:space="preserve">2.4 </w:t>
-        </w:r>
-        <w:r>
-          <w:rPr>
-            <w:rStyle w:val="af0"/>
-            <w:rFonts w:ascii="Times New Roman" w:eastAsia="Cambria" w:hAnsi="Times New Roman" w:cs="Times New Roman"/>
-            <w:noProof/>
-            <w:sz w:val="28"/>
-            <w:szCs w:val="28"/>
-            <w:highlight w:val="yellow"/>
-          </w:rPr>
-          <w:t>Определение функциональности макета изделия</w:t>
+          <w:t>4.1 Прогнозная оценка эффективности применения многофункциональной интраоральной камеры</w:t>
         </w:r>
         <w:r>
           <w:rPr>
@@ -3806,104 +4380,7 @@
             <w:sz w:val="28"/>
             <w:szCs w:val="28"/>
           </w:rPr>
-          <w:instrText xml:space="preserve"> PAGEREF _Toc213617287 \h </w:instrText>
-        </w:r>
-        <w:r>
-          <w:rPr>
-            <w:rFonts w:ascii="Times New Roman" w:hAnsi="Times New Roman" w:cs="Times New Roman"/>
-            <w:noProof/>
-            <w:webHidden/>
-            <w:sz w:val="28"/>
-            <w:szCs w:val="28"/>
-          </w:rPr>
-        </w:r>
-        <w:r>
-          <w:rPr>
-            <w:rFonts w:ascii="Times New Roman" w:hAnsi="Times New Roman" w:cs="Times New Roman"/>
-            <w:noProof/>
-            <w:webHidden/>
-            <w:sz w:val="28"/>
-            <w:szCs w:val="28"/>
-          </w:rPr>
-          <w:fldChar w:fldCharType="separate"/>
-        </w:r>
-        <w:r>
-          <w:rPr>
-            <w:rFonts w:ascii="Times New Roman" w:hAnsi="Times New Roman" w:cs="Times New Roman"/>
-            <w:noProof/>
-            <w:webHidden/>
-            <w:sz w:val="28"/>
-            <w:szCs w:val="28"/>
-          </w:rPr>
-          <w:t>11</w:t>
-        </w:r>
-        <w:r>
-          <w:rPr>
-            <w:rFonts w:ascii="Times New Roman" w:hAnsi="Times New Roman" w:cs="Times New Roman"/>
-            <w:noProof/>
-            <w:webHidden/>
-            <w:sz w:val="28"/>
-            <w:szCs w:val="28"/>
-          </w:rPr>
-          <w:fldChar w:fldCharType="end"/>
-        </w:r>
-      </w:hyperlink>
-    </w:p>
-    <w:p>
-      <w:pPr>
-        <w:pStyle w:val="11"/>
-        <w:spacing w:before="0"/>
-        <w:jc w:val="both"/>
-        <w:rPr>
-          <w:rFonts w:ascii="Times New Roman" w:eastAsiaTheme="minorEastAsia" w:hAnsi="Times New Roman" w:cs="Times New Roman"/>
-          <w:noProof/>
-          <w:kern w:val="2"/>
-          <w:sz w:val="28"/>
-          <w:szCs w:val="28"/>
-          <w:lang w:eastAsia="ru-RU" w:bidi="ar-SA"/>
-          <w14:ligatures w14:val="standardContextual"/>
-        </w:rPr>
-      </w:pPr>
-      <w:hyperlink w:anchor="_Toc213617288" w:history="1">
-        <w:r>
-          <w:rPr>
-            <w:rStyle w:val="af0"/>
-            <w:rFonts w:ascii="Times New Roman" w:eastAsia="Cambria" w:hAnsi="Times New Roman" w:cs="Times New Roman"/>
-            <w:noProof/>
-            <w:sz w:val="28"/>
-            <w:szCs w:val="28"/>
-          </w:rPr>
-          <w:t>3 Оценка экономической эффективности многофункциональной интраоральной камеры</w:t>
-        </w:r>
-        <w:r>
-          <w:rPr>
-            <w:rFonts w:ascii="Times New Roman" w:hAnsi="Times New Roman" w:cs="Times New Roman"/>
-            <w:noProof/>
-            <w:webHidden/>
-            <w:sz w:val="28"/>
-            <w:szCs w:val="28"/>
-          </w:rPr>
-          <w:tab/>
-        </w:r>
-        <w:r>
-          <w:rPr>
-            <w:rFonts w:ascii="Times New Roman" w:hAnsi="Times New Roman" w:cs="Times New Roman"/>
-            <w:noProof/>
-            <w:webHidden/>
-            <w:sz w:val="28"/>
-            <w:szCs w:val="28"/>
-          </w:rPr>
-          <w:fldChar w:fldCharType="begin"/>
-        </w:r>
-        <w:r>
-          <w:rPr>
-            <w:rFonts w:ascii="Times New Roman" w:hAnsi="Times New Roman" w:cs="Times New Roman"/>
-            <w:noProof/>
-            <w:webHidden/>
-            <w:sz w:val="28"/>
-            <w:szCs w:val="28"/>
-          </w:rPr>
-          <w:instrText xml:space="preserve"> PAGEREF _Toc213617288 \h </w:instrText>
+          <w:instrText xml:space="preserve"> PAGEREF _Toc213761539 \h </w:instrText>
         </w:r>
         <w:r>
           <w:rPr>
@@ -3952,8 +4429,7 @@
         <w:tabs>
           <w:tab w:val="right" w:leader="dot" w:pos="9345"/>
         </w:tabs>
-        <w:spacing w:after="0" w:line="360" w:lineRule="auto"/>
-        <w:jc w:val="both"/>
+        <w:spacing w:line="360" w:lineRule="auto"/>
         <w:rPr>
           <w:rFonts w:ascii="Times New Roman" w:eastAsiaTheme="minorEastAsia" w:hAnsi="Times New Roman" w:cs="Times New Roman"/>
           <w:noProof/>
@@ -3964,7 +4440,7 @@
           <w14:ligatures w14:val="standardContextual"/>
         </w:rPr>
       </w:pPr>
-      <w:hyperlink w:anchor="_Toc213617289" w:history="1">
+      <w:hyperlink w:anchor="_Toc213761540" w:history="1">
         <w:r>
           <w:rPr>
             <w:rStyle w:val="af0"/>
@@ -3973,7 +4449,7 @@
             <w:sz w:val="28"/>
             <w:szCs w:val="28"/>
           </w:rPr>
-          <w:t>3.1 Прогнозная оценка эффективности применения многофункциональной интраоральной камеры</w:t>
+          <w:t>4.2 Выявленные ограничения медицинского изделия и технологии его применения</w:t>
         </w:r>
         <w:r>
           <w:rPr>
@@ -4003,7 +4479,7 @@
             <w:sz w:val="28"/>
             <w:szCs w:val="28"/>
           </w:rPr>
-          <w:instrText xml:space="preserve"> PAGEREF _Toc213617289 \h </w:instrText>
+          <w:instrText xml:space="preserve"> PAGEREF _Toc213761540 \h </w:instrText>
         </w:r>
         <w:r>
           <w:rPr>
@@ -4033,6 +4509,101 @@
             <w:szCs w:val="28"/>
           </w:rPr>
           <w:t>12</w:t>
+        </w:r>
+        <w:r>
+          <w:rPr>
+            <w:rFonts w:ascii="Times New Roman" w:hAnsi="Times New Roman" w:cs="Times New Roman"/>
+            <w:noProof/>
+            <w:webHidden/>
+            <w:sz w:val="28"/>
+            <w:szCs w:val="28"/>
+          </w:rPr>
+          <w:fldChar w:fldCharType="end"/>
+        </w:r>
+      </w:hyperlink>
+    </w:p>
+    <w:p>
+      <w:pPr>
+        <w:pStyle w:val="11"/>
+        <w:rPr>
+          <w:rFonts w:ascii="Times New Roman" w:eastAsiaTheme="minorEastAsia" w:hAnsi="Times New Roman" w:cs="Times New Roman"/>
+          <w:noProof/>
+          <w:kern w:val="2"/>
+          <w:sz w:val="28"/>
+          <w:szCs w:val="28"/>
+          <w:lang w:eastAsia="ru-RU" w:bidi="ar-SA"/>
+          <w14:ligatures w14:val="standardContextual"/>
+        </w:rPr>
+      </w:pPr>
+      <w:hyperlink w:anchor="_Toc213761541" w:history="1">
+        <w:r>
+          <w:rPr>
+            <w:rStyle w:val="af0"/>
+            <w:rFonts w:ascii="Times New Roman" w:eastAsia="Cambria" w:hAnsi="Times New Roman" w:cs="Times New Roman"/>
+            <w:noProof/>
+            <w:sz w:val="28"/>
+            <w:szCs w:val="28"/>
+          </w:rPr>
+          <w:t>5 Внедрение многофункциональной интраоральной для диагностики и скрининга онкологических и предраковых заболеваний слизистой оболочки рта</w:t>
+        </w:r>
+        <w:r>
+          <w:rPr>
+            <w:rFonts w:ascii="Times New Roman" w:hAnsi="Times New Roman" w:cs="Times New Roman"/>
+            <w:noProof/>
+            <w:webHidden/>
+            <w:sz w:val="28"/>
+            <w:szCs w:val="28"/>
+          </w:rPr>
+          <w:tab/>
+        </w:r>
+        <w:r>
+          <w:rPr>
+            <w:rFonts w:ascii="Times New Roman" w:hAnsi="Times New Roman" w:cs="Times New Roman"/>
+            <w:noProof/>
+            <w:webHidden/>
+            <w:sz w:val="28"/>
+            <w:szCs w:val="28"/>
+          </w:rPr>
+          <w:fldChar w:fldCharType="begin"/>
+        </w:r>
+        <w:r>
+          <w:rPr>
+            <w:rFonts w:ascii="Times New Roman" w:hAnsi="Times New Roman" w:cs="Times New Roman"/>
+            <w:noProof/>
+            <w:webHidden/>
+            <w:sz w:val="28"/>
+            <w:szCs w:val="28"/>
+          </w:rPr>
+          <w:instrText xml:space="preserve"> PAGEREF _Toc213761541 \h </w:instrText>
+        </w:r>
+        <w:r>
+          <w:rPr>
+            <w:rFonts w:ascii="Times New Roman" w:hAnsi="Times New Roman" w:cs="Times New Roman"/>
+            <w:noProof/>
+            <w:webHidden/>
+            <w:sz w:val="28"/>
+            <w:szCs w:val="28"/>
+          </w:rPr>
+        </w:r>
+        <w:r>
+          <w:rPr>
+            <w:rFonts w:ascii="Times New Roman" w:hAnsi="Times New Roman" w:cs="Times New Roman"/>
+            <w:noProof/>
+            <w:webHidden/>
+            <w:sz w:val="28"/>
+            <w:szCs w:val="28"/>
+          </w:rPr>
+          <w:fldChar w:fldCharType="separate"/>
+        </w:r>
+        <w:r>
+          <w:rPr>
+            <w:rFonts w:ascii="Times New Roman" w:hAnsi="Times New Roman" w:cs="Times New Roman"/>
+            <w:noProof/>
+            <w:webHidden/>
+            <w:sz w:val="28"/>
+            <w:szCs w:val="28"/>
+          </w:rPr>
+          <w:t>13</w:t>
         </w:r>
         <w:r>
           <w:rPr>
@@ -4052,8 +4623,7 @@
         <w:tabs>
           <w:tab w:val="right" w:leader="dot" w:pos="9345"/>
         </w:tabs>
-        <w:spacing w:after="0" w:line="360" w:lineRule="auto"/>
-        <w:jc w:val="both"/>
+        <w:spacing w:line="360" w:lineRule="auto"/>
         <w:rPr>
           <w:rFonts w:ascii="Times New Roman" w:eastAsiaTheme="minorEastAsia" w:hAnsi="Times New Roman" w:cs="Times New Roman"/>
           <w:noProof/>
@@ -4064,7 +4634,7 @@
           <w14:ligatures w14:val="standardContextual"/>
         </w:rPr>
       </w:pPr>
-      <w:hyperlink w:anchor="_Toc213617290" w:history="1">
+      <w:hyperlink w:anchor="_Toc213761542" w:history="1">
         <w:r>
           <w:rPr>
             <w:rStyle w:val="af0"/>
@@ -4073,7 +4643,7 @@
             <w:sz w:val="28"/>
             <w:szCs w:val="28"/>
           </w:rPr>
-          <w:t>3.2 Выявленные ограничения медицинского изделия и технологии его применения</w:t>
+          <w:t>5.1 Классификация вида и потенциального риска медицинского изделия</w:t>
         </w:r>
         <w:r>
           <w:rPr>
@@ -4103,104 +4673,7 @@
             <w:sz w:val="28"/>
             <w:szCs w:val="28"/>
           </w:rPr>
-          <w:instrText xml:space="preserve"> PAGEREF _Toc213617290 \h </w:instrText>
-        </w:r>
-        <w:r>
-          <w:rPr>
-            <w:rFonts w:ascii="Times New Roman" w:hAnsi="Times New Roman" w:cs="Times New Roman"/>
-            <w:noProof/>
-            <w:webHidden/>
-            <w:sz w:val="28"/>
-            <w:szCs w:val="28"/>
-          </w:rPr>
-        </w:r>
-        <w:r>
-          <w:rPr>
-            <w:rFonts w:ascii="Times New Roman" w:hAnsi="Times New Roman" w:cs="Times New Roman"/>
-            <w:noProof/>
-            <w:webHidden/>
-            <w:sz w:val="28"/>
-            <w:szCs w:val="28"/>
-          </w:rPr>
-          <w:fldChar w:fldCharType="separate"/>
-        </w:r>
-        <w:r>
-          <w:rPr>
-            <w:rFonts w:ascii="Times New Roman" w:hAnsi="Times New Roman" w:cs="Times New Roman"/>
-            <w:noProof/>
-            <w:webHidden/>
-            <w:sz w:val="28"/>
-            <w:szCs w:val="28"/>
-          </w:rPr>
-          <w:t>12</w:t>
-        </w:r>
-        <w:r>
-          <w:rPr>
-            <w:rFonts w:ascii="Times New Roman" w:hAnsi="Times New Roman" w:cs="Times New Roman"/>
-            <w:noProof/>
-            <w:webHidden/>
-            <w:sz w:val="28"/>
-            <w:szCs w:val="28"/>
-          </w:rPr>
-          <w:fldChar w:fldCharType="end"/>
-        </w:r>
-      </w:hyperlink>
-    </w:p>
-    <w:p>
-      <w:pPr>
-        <w:pStyle w:val="11"/>
-        <w:spacing w:before="0"/>
-        <w:jc w:val="both"/>
-        <w:rPr>
-          <w:rFonts w:ascii="Times New Roman" w:eastAsiaTheme="minorEastAsia" w:hAnsi="Times New Roman" w:cs="Times New Roman"/>
-          <w:noProof/>
-          <w:kern w:val="2"/>
-          <w:sz w:val="28"/>
-          <w:szCs w:val="28"/>
-          <w:lang w:eastAsia="ru-RU" w:bidi="ar-SA"/>
-          <w14:ligatures w14:val="standardContextual"/>
-        </w:rPr>
-      </w:pPr>
-      <w:hyperlink w:anchor="_Toc213617291" w:history="1">
-        <w:r>
-          <w:rPr>
-            <w:rStyle w:val="af0"/>
-            <w:rFonts w:ascii="Times New Roman" w:eastAsia="Cambria" w:hAnsi="Times New Roman" w:cs="Times New Roman"/>
-            <w:noProof/>
-            <w:sz w:val="28"/>
-            <w:szCs w:val="28"/>
-          </w:rPr>
-          <w:t>4 Внедрение многофункциональной интраоральной для диагностики и скрининга онкологических и предраковых заболеваний слизистой оболочки рта</w:t>
-        </w:r>
-        <w:r>
-          <w:rPr>
-            <w:rFonts w:ascii="Times New Roman" w:hAnsi="Times New Roman" w:cs="Times New Roman"/>
-            <w:noProof/>
-            <w:webHidden/>
-            <w:sz w:val="28"/>
-            <w:szCs w:val="28"/>
-          </w:rPr>
-          <w:tab/>
-        </w:r>
-        <w:r>
-          <w:rPr>
-            <w:rFonts w:ascii="Times New Roman" w:hAnsi="Times New Roman" w:cs="Times New Roman"/>
-            <w:noProof/>
-            <w:webHidden/>
-            <w:sz w:val="28"/>
-            <w:szCs w:val="28"/>
-          </w:rPr>
-          <w:fldChar w:fldCharType="begin"/>
-        </w:r>
-        <w:r>
-          <w:rPr>
-            <w:rFonts w:ascii="Times New Roman" w:hAnsi="Times New Roman" w:cs="Times New Roman"/>
-            <w:noProof/>
-            <w:webHidden/>
-            <w:sz w:val="28"/>
-            <w:szCs w:val="28"/>
-          </w:rPr>
-          <w:instrText xml:space="preserve"> PAGEREF _Toc213617291 \h </w:instrText>
+          <w:instrText xml:space="preserve"> PAGEREF _Toc213761542 \h </w:instrText>
         </w:r>
         <w:r>
           <w:rPr>
@@ -4249,8 +4722,7 @@
         <w:tabs>
           <w:tab w:val="right" w:leader="dot" w:pos="9345"/>
         </w:tabs>
-        <w:spacing w:after="0" w:line="360" w:lineRule="auto"/>
-        <w:jc w:val="both"/>
+        <w:spacing w:line="360" w:lineRule="auto"/>
         <w:rPr>
           <w:rFonts w:ascii="Times New Roman" w:eastAsiaTheme="minorEastAsia" w:hAnsi="Times New Roman" w:cs="Times New Roman"/>
           <w:noProof/>
@@ -4261,7 +4733,7 @@
           <w14:ligatures w14:val="standardContextual"/>
         </w:rPr>
       </w:pPr>
-      <w:hyperlink w:anchor="_Toc213617292" w:history="1">
+      <w:hyperlink w:anchor="_Toc213761543" w:history="1">
         <w:r>
           <w:rPr>
             <w:rStyle w:val="af0"/>
@@ -4270,7 +4742,18 @@
             <w:sz w:val="28"/>
             <w:szCs w:val="28"/>
           </w:rPr>
-          <w:t>4.1 Классификация вида и потенциального риска медицинского изделия</w:t>
+          <w:t xml:space="preserve">5.2 Предложения и рекомендации по внедрению многофункциональной интраоральной камеры в </w:t>
+        </w:r>
+        <w:r>
+          <w:rPr>
+            <w:rStyle w:val="af0"/>
+            <w:rFonts w:ascii="Times New Roman" w:eastAsia="Cambria" w:hAnsi="Times New Roman" w:cs="Times New Roman"/>
+            <w:noProof/>
+            <w:sz w:val="28"/>
+            <w:szCs w:val="28"/>
+            <w:highlight w:val="yellow"/>
+          </w:rPr>
+          <w:t>клиническую практику</w:t>
         </w:r>
         <w:r>
           <w:rPr>
@@ -4300,7 +4783,7 @@
             <w:sz w:val="28"/>
             <w:szCs w:val="28"/>
           </w:rPr>
-          <w:instrText xml:space="preserve"> PAGEREF _Toc213617292 \h </w:instrText>
+          <w:instrText xml:space="preserve"> PAGEREF _Toc213761543 \h </w:instrText>
         </w:r>
         <w:r>
           <w:rPr>
@@ -4345,12 +4828,7 @@
     </w:p>
     <w:p>
       <w:pPr>
-        <w:pStyle w:val="23"/>
-        <w:tabs>
-          <w:tab w:val="right" w:leader="dot" w:pos="9345"/>
-        </w:tabs>
-        <w:spacing w:after="0" w:line="360" w:lineRule="auto"/>
-        <w:jc w:val="both"/>
+        <w:pStyle w:val="11"/>
         <w:rPr>
           <w:rFonts w:ascii="Times New Roman" w:eastAsiaTheme="minorEastAsia" w:hAnsi="Times New Roman" w:cs="Times New Roman"/>
           <w:noProof/>
@@ -4361,7 +4839,7 @@
           <w14:ligatures w14:val="standardContextual"/>
         </w:rPr>
       </w:pPr>
-      <w:hyperlink w:anchor="_Toc213617293" w:history="1">
+      <w:hyperlink w:anchor="_Toc213761544" w:history="1">
         <w:r>
           <w:rPr>
             <w:rStyle w:val="af0"/>
@@ -4370,18 +4848,7 @@
             <w:sz w:val="28"/>
             <w:szCs w:val="28"/>
           </w:rPr>
-          <w:t xml:space="preserve">4.2 Предложения и рекомендации по внедрению многофункциональной интраоральной камеры в </w:t>
-        </w:r>
-        <w:r>
-          <w:rPr>
-            <w:rStyle w:val="af0"/>
-            <w:rFonts w:ascii="Times New Roman" w:eastAsia="Cambria" w:hAnsi="Times New Roman" w:cs="Times New Roman"/>
-            <w:noProof/>
-            <w:sz w:val="28"/>
-            <w:szCs w:val="28"/>
-            <w:highlight w:val="yellow"/>
-          </w:rPr>
-          <w:t>клиническую практику</w:t>
+          <w:t>ЗАКЛЮЧЕНИЕ</w:t>
         </w:r>
         <w:r>
           <w:rPr>
@@ -4411,7 +4878,7 @@
             <w:sz w:val="28"/>
             <w:szCs w:val="28"/>
           </w:rPr>
-          <w:instrText xml:space="preserve"> PAGEREF _Toc213617293 \h </w:instrText>
+          <w:instrText xml:space="preserve"> PAGEREF _Toc213761544 \h </w:instrText>
         </w:r>
         <w:r>
           <w:rPr>
@@ -4440,7 +4907,7 @@
             <w:sz w:val="28"/>
             <w:szCs w:val="28"/>
           </w:rPr>
-          <w:t>13</w:t>
+          <w:t>14</w:t>
         </w:r>
         <w:r>
           <w:rPr>
@@ -4457,8 +4924,6 @@
     <w:p>
       <w:pPr>
         <w:pStyle w:val="11"/>
-        <w:spacing w:before="0"/>
-        <w:jc w:val="both"/>
         <w:rPr>
           <w:rFonts w:ascii="Times New Roman" w:eastAsiaTheme="minorEastAsia" w:hAnsi="Times New Roman" w:cs="Times New Roman"/>
           <w:noProof/>
@@ -4469,7 +4934,7 @@
           <w14:ligatures w14:val="standardContextual"/>
         </w:rPr>
       </w:pPr>
-      <w:hyperlink w:anchor="_Toc213617294" w:history="1">
+      <w:hyperlink w:anchor="_Toc213761545" w:history="1">
         <w:r>
           <w:rPr>
             <w:rStyle w:val="af0"/>
@@ -4478,7 +4943,7 @@
             <w:sz w:val="28"/>
             <w:szCs w:val="28"/>
           </w:rPr>
-          <w:t>ЗАКЛЮЧЕНИЕ</w:t>
+          <w:t>СПИСОК ИСПОЛЬЗОВАННЫХ ИСТОЧНИКОВ</w:t>
         </w:r>
         <w:r>
           <w:rPr>
@@ -4508,104 +4973,7 @@
             <w:sz w:val="28"/>
             <w:szCs w:val="28"/>
           </w:rPr>
-          <w:instrText xml:space="preserve"> PAGEREF _Toc213617294 \h </w:instrText>
-        </w:r>
-        <w:r>
-          <w:rPr>
-            <w:rFonts w:ascii="Times New Roman" w:hAnsi="Times New Roman" w:cs="Times New Roman"/>
-            <w:noProof/>
-            <w:webHidden/>
-            <w:sz w:val="28"/>
-            <w:szCs w:val="28"/>
-          </w:rPr>
-        </w:r>
-        <w:r>
-          <w:rPr>
-            <w:rFonts w:ascii="Times New Roman" w:hAnsi="Times New Roman" w:cs="Times New Roman"/>
-            <w:noProof/>
-            <w:webHidden/>
-            <w:sz w:val="28"/>
-            <w:szCs w:val="28"/>
-          </w:rPr>
-          <w:fldChar w:fldCharType="separate"/>
-        </w:r>
-        <w:r>
-          <w:rPr>
-            <w:rFonts w:ascii="Times New Roman" w:hAnsi="Times New Roman" w:cs="Times New Roman"/>
-            <w:noProof/>
-            <w:webHidden/>
-            <w:sz w:val="28"/>
-            <w:szCs w:val="28"/>
-          </w:rPr>
-          <w:t>14</w:t>
-        </w:r>
-        <w:r>
-          <w:rPr>
-            <w:rFonts w:ascii="Times New Roman" w:hAnsi="Times New Roman" w:cs="Times New Roman"/>
-            <w:noProof/>
-            <w:webHidden/>
-            <w:sz w:val="28"/>
-            <w:szCs w:val="28"/>
-          </w:rPr>
-          <w:fldChar w:fldCharType="end"/>
-        </w:r>
-      </w:hyperlink>
-    </w:p>
-    <w:p>
-      <w:pPr>
-        <w:pStyle w:val="11"/>
-        <w:spacing w:before="0"/>
-        <w:jc w:val="both"/>
-        <w:rPr>
-          <w:rFonts w:ascii="Times New Roman" w:eastAsiaTheme="minorEastAsia" w:hAnsi="Times New Roman" w:cs="Times New Roman"/>
-          <w:noProof/>
-          <w:kern w:val="2"/>
-          <w:sz w:val="28"/>
-          <w:szCs w:val="28"/>
-          <w:lang w:eastAsia="ru-RU" w:bidi="ar-SA"/>
-          <w14:ligatures w14:val="standardContextual"/>
-        </w:rPr>
-      </w:pPr>
-      <w:hyperlink w:anchor="_Toc213617295" w:history="1">
-        <w:r>
-          <w:rPr>
-            <w:rStyle w:val="af0"/>
-            <w:rFonts w:ascii="Times New Roman" w:eastAsia="Cambria" w:hAnsi="Times New Roman" w:cs="Times New Roman"/>
-            <w:noProof/>
-            <w:sz w:val="28"/>
-            <w:szCs w:val="28"/>
-          </w:rPr>
-          <w:t>СПИСОК ИСПОЛЬЗОВАННЫХ ИСТОЧНИКОВ</w:t>
-        </w:r>
-        <w:r>
-          <w:rPr>
-            <w:rFonts w:ascii="Times New Roman" w:hAnsi="Times New Roman" w:cs="Times New Roman"/>
-            <w:noProof/>
-            <w:webHidden/>
-            <w:sz w:val="28"/>
-            <w:szCs w:val="28"/>
-          </w:rPr>
-          <w:tab/>
-        </w:r>
-        <w:r>
-          <w:rPr>
-            <w:rFonts w:ascii="Times New Roman" w:hAnsi="Times New Roman" w:cs="Times New Roman"/>
-            <w:noProof/>
-            <w:webHidden/>
-            <w:sz w:val="28"/>
-            <w:szCs w:val="28"/>
-          </w:rPr>
-          <w:fldChar w:fldCharType="begin"/>
-        </w:r>
-        <w:r>
-          <w:rPr>
-            <w:rFonts w:ascii="Times New Roman" w:hAnsi="Times New Roman" w:cs="Times New Roman"/>
-            <w:noProof/>
-            <w:webHidden/>
-            <w:sz w:val="28"/>
-            <w:szCs w:val="28"/>
-          </w:rPr>
-          <w:instrText xml:space="preserve"> PAGEREF _Toc213617295 \h </w:instrText>
+          <w:instrText xml:space="preserve"> PAGEREF _Toc213761545 \h </w:instrText>
         </w:r>
         <w:r>
           <w:rPr>
@@ -4665,7 +5033,6 @@
       <w:r>
         <w:rPr>
           <w:rFonts w:ascii="Times New Roman" w:eastAsia="Cambria" w:hAnsi="Times New Roman" w:cs="Times New Roman"/>
-          <w:bCs/>
           <w:sz w:val="28"/>
           <w:szCs w:val="28"/>
           <w:lang w:bidi="ar-SA"/>
@@ -4976,7 +5343,7 @@
       </w:pPr>
       <w:bookmarkStart w:id="1" w:name="_Toc404175803"/>
       <w:bookmarkStart w:id="2" w:name="_Toc535605361"/>
-      <w:bookmarkStart w:id="3" w:name="_Toc213617277"/>
+      <w:bookmarkStart w:id="3" w:name="_Toc213761523"/>
       <w:r>
         <w:rPr>
           <w:rFonts w:ascii="Times New Roman" w:eastAsia="Cambria" w:hAnsi="Times New Roman" w:cs="Times New Roman"/>
@@ -5082,7 +5449,7 @@
       </w:pPr>
       <w:bookmarkStart w:id="4" w:name="_Toc28281312"/>
       <w:bookmarkStart w:id="5" w:name="_Toc121905654"/>
-      <w:bookmarkStart w:id="6" w:name="_Toc213617278"/>
+      <w:bookmarkStart w:id="6" w:name="_Toc213761524"/>
       <w:r>
         <w:rPr>
           <w:rFonts w:ascii="Times New Roman" w:eastAsia="Cambria" w:hAnsi="Times New Roman" w:cs="Times New Roman"/>
@@ -5124,7 +5491,7 @@
         </w:rPr>
       </w:pPr>
       <w:bookmarkStart w:id="7" w:name="_Hlk124881475"/>
-      <w:bookmarkStart w:id="8" w:name="_Toc213617279"/>
+      <w:bookmarkStart w:id="8" w:name="_Toc213761525"/>
       <w:r>
         <w:rPr>
           <w:rFonts w:ascii="Times New Roman" w:eastAsia="Cambria" w:hAnsi="Times New Roman" w:cs="Times New Roman"/>
@@ -5311,7 +5678,7 @@
           <w:lang w:bidi="ar-SA"/>
         </w:rPr>
       </w:pPr>
-      <w:bookmarkStart w:id="9" w:name="_Toc213617280"/>
+      <w:bookmarkStart w:id="9" w:name="_Toc213761526"/>
       <w:r>
         <w:rPr>
           <w:rFonts w:ascii="Times New Roman" w:eastAsia="Cambria" w:hAnsi="Times New Roman" w:cs="Times New Roman"/>
@@ -5321,29 +5688,7 @@
           <w:szCs w:val="28"/>
           <w:lang w:bidi="ar-SA"/>
         </w:rPr>
-        <w:t>1.</w:t>
-      </w:r>
-      <w:r>
-        <w:rPr>
-          <w:rFonts w:ascii="Times New Roman" w:eastAsia="Cambria" w:hAnsi="Times New Roman" w:cs="Times New Roman"/>
-          <w:b/>
-          <w:bCs/>
-          <w:sz w:val="28"/>
-          <w:szCs w:val="28"/>
-          <w:lang w:bidi="ar-SA"/>
-        </w:rPr>
-        <w:t>2</w:t>
-      </w:r>
-      <w:r>
-        <w:rPr>
-          <w:rFonts w:ascii="Times New Roman" w:eastAsia="Cambria" w:hAnsi="Times New Roman" w:cs="Times New Roman"/>
-          <w:b/>
-          <w:bCs/>
-          <w:sz w:val="28"/>
-          <w:szCs w:val="28"/>
-          <w:lang w:bidi="ar-SA"/>
-        </w:rPr>
-        <w:t xml:space="preserve"> </w:t>
+        <w:t xml:space="preserve">1.2 </w:t>
       </w:r>
       <w:r>
         <w:rPr>
@@ -5419,7 +5764,7 @@
           <w:lang w:bidi="ar-SA"/>
         </w:rPr>
       </w:pPr>
-      <w:bookmarkStart w:id="10" w:name="_Toc213617281"/>
+      <w:bookmarkStart w:id="10" w:name="_Toc213761527"/>
       <w:r>
         <w:rPr>
           <w:rFonts w:ascii="Times New Roman" w:eastAsia="Cambria" w:hAnsi="Times New Roman" w:cs="Times New Roman"/>
@@ -5430,40 +5775,7 @@
           <w:lang w:bidi="ar-SA"/>
         </w:rPr>
         <w:lastRenderedPageBreak/>
-        <w:t>1.</w:t>
-      </w:r>
-      <w:r>
-        <w:rPr>
-          <w:rFonts w:ascii="Times New Roman" w:eastAsia="Cambria" w:hAnsi="Times New Roman" w:cs="Times New Roman"/>
-          <w:b/>
-          <w:bCs/>
-          <w:sz w:val="28"/>
-          <w:szCs w:val="28"/>
-          <w:lang w:bidi="ar-SA"/>
-        </w:rPr>
-        <w:t>3</w:t>
-      </w:r>
-      <w:r>
-        <w:rPr>
-          <w:rFonts w:ascii="Times New Roman" w:eastAsia="Cambria" w:hAnsi="Times New Roman" w:cs="Times New Roman"/>
-          <w:b/>
-          <w:bCs/>
-          <w:sz w:val="28"/>
-          <w:szCs w:val="28"/>
-          <w:lang w:bidi="ar-SA"/>
-        </w:rPr>
-        <w:t xml:space="preserve"> </w:t>
-      </w:r>
-      <w:r>
-        <w:rPr>
-          <w:rFonts w:ascii="Times New Roman" w:eastAsia="Cambria" w:hAnsi="Times New Roman" w:cs="Times New Roman"/>
-          <w:b/>
-          <w:bCs/>
-          <w:sz w:val="28"/>
-          <w:szCs w:val="28"/>
-          <w:lang w:bidi="ar-SA"/>
-        </w:rPr>
-        <w:t>Обоснование выбора направления исследования и возможности создания медицинского изделия и технологии его применения</w:t>
+        <w:t>1.3 Обоснование выбора направления исследования и возможности создания медицинского изделия и технологии его применения</w:t>
       </w:r>
       <w:bookmarkEnd w:id="10"/>
     </w:p>
@@ -5518,7 +5830,7 @@
           <w:lang w:bidi="ar-SA"/>
         </w:rPr>
       </w:pPr>
-      <w:bookmarkStart w:id="11" w:name="_Toc213617282"/>
+      <w:bookmarkStart w:id="11" w:name="_Toc213761528"/>
       <w:r>
         <w:rPr>
           <w:rFonts w:ascii="Times New Roman" w:eastAsia="Cambria" w:hAnsi="Times New Roman" w:cs="Times New Roman"/>
@@ -5528,29 +5840,7 @@
           <w:szCs w:val="28"/>
           <w:lang w:bidi="ar-SA"/>
         </w:rPr>
-        <w:t>1.</w:t>
-      </w:r>
-      <w:r>
-        <w:rPr>
-          <w:rFonts w:ascii="Times New Roman" w:eastAsia="Cambria" w:hAnsi="Times New Roman" w:cs="Times New Roman"/>
-          <w:b/>
-          <w:bCs/>
-          <w:sz w:val="28"/>
-          <w:szCs w:val="28"/>
-          <w:lang w:bidi="ar-SA"/>
-        </w:rPr>
-        <w:t>4</w:t>
-      </w:r>
-      <w:r>
-        <w:rPr>
-          <w:rFonts w:ascii="Times New Roman" w:eastAsia="Cambria" w:hAnsi="Times New Roman" w:cs="Times New Roman"/>
-          <w:b/>
-          <w:bCs/>
-          <w:sz w:val="28"/>
-          <w:szCs w:val="28"/>
-          <w:lang w:bidi="ar-SA"/>
-        </w:rPr>
-        <w:t xml:space="preserve"> </w:t>
+        <w:t xml:space="preserve">1.4 </w:t>
       </w:r>
       <w:r>
         <w:rPr>
@@ -5656,7 +5946,7 @@
           <w:lang w:bidi="ar-SA"/>
         </w:rPr>
       </w:pPr>
-      <w:bookmarkStart w:id="12" w:name="_Toc213617283"/>
+      <w:bookmarkStart w:id="12" w:name="_Toc213761529"/>
       <w:r>
         <w:rPr>
           <w:rFonts w:ascii="Times New Roman" w:eastAsia="Cambria" w:hAnsi="Times New Roman" w:cs="Times New Roman"/>
@@ -5667,29 +5957,7 @@
           <w:lang w:bidi="ar-SA"/>
         </w:rPr>
         <w:lastRenderedPageBreak/>
-        <w:t>2</w:t>
-      </w:r>
-      <w:r>
-        <w:rPr>
-          <w:rFonts w:ascii="Times New Roman" w:eastAsia="Cambria" w:hAnsi="Times New Roman" w:cs="Times New Roman"/>
-          <w:b/>
-          <w:bCs/>
-          <w:sz w:val="28"/>
-          <w:szCs w:val="28"/>
-          <w:lang w:bidi="ar-SA"/>
-        </w:rPr>
-        <w:t xml:space="preserve"> </w:t>
-      </w:r>
-      <w:r>
-        <w:rPr>
-          <w:rFonts w:ascii="Times New Roman" w:eastAsia="Cambria" w:hAnsi="Times New Roman" w:cs="Times New Roman"/>
-          <w:b/>
-          <w:bCs/>
-          <w:sz w:val="28"/>
-          <w:szCs w:val="28"/>
-          <w:lang w:bidi="ar-SA"/>
-        </w:rPr>
-        <w:t xml:space="preserve">Разработка конструкции </w:t>
+        <w:t xml:space="preserve">2 Разработка конструкции </w:t>
       </w:r>
       <w:r>
         <w:rPr>
@@ -5730,7 +5998,7 @@
           <w:lang w:bidi="ar-SA"/>
         </w:rPr>
       </w:pPr>
-      <w:bookmarkStart w:id="13" w:name="_Toc213617284"/>
+      <w:bookmarkStart w:id="13" w:name="_Toc213761530"/>
       <w:r>
         <w:rPr>
           <w:rFonts w:ascii="Times New Roman" w:eastAsia="Cambria" w:hAnsi="Times New Roman" w:cs="Times New Roman"/>
@@ -5762,7 +6030,29 @@
           <w:szCs w:val="28"/>
           <w:lang w:bidi="ar-SA"/>
         </w:rPr>
-        <w:t>Компонентная база многофункциональной интраоральной камеры</w:t>
+        <w:t xml:space="preserve">Описание функциональной структуры многофункциональной </w:t>
+      </w:r>
+      <w:r>
+        <w:rPr>
+          <w:rFonts w:ascii="Times New Roman" w:eastAsia="Cambria" w:hAnsi="Times New Roman" w:cs="Times New Roman"/>
+          <w:b/>
+          <w:bCs/>
+          <w:sz w:val="28"/>
+          <w:szCs w:val="28"/>
+          <w:lang w:bidi="ar-SA"/>
+        </w:rPr>
+        <w:t xml:space="preserve">интраоральной </w:t>
+      </w:r>
+      <w:r>
+        <w:rPr>
+          <w:rFonts w:ascii="Times New Roman" w:eastAsia="Cambria" w:hAnsi="Times New Roman" w:cs="Times New Roman"/>
+          <w:b/>
+          <w:bCs/>
+          <w:sz w:val="28"/>
+          <w:szCs w:val="28"/>
+          <w:lang w:bidi="ar-SA"/>
+        </w:rPr>
+        <w:t>камеры</w:t>
       </w:r>
       <w:bookmarkEnd w:id="13"/>
     </w:p>
@@ -5790,45 +6080,57 @@
         </w:rPr>
         <w:t>Текст отчета (</w:t>
       </w:r>
-      <w:r>
-        <w:rPr>
-          <w:rFonts w:ascii="Times New Roman" w:eastAsia="Cambria" w:hAnsi="Times New Roman" w:cs="Times New Roman"/>
-          <w:bCs/>
-          <w:sz w:val="28"/>
-          <w:szCs w:val="28"/>
-          <w:lang w:bidi="ar-SA"/>
-        </w:rPr>
-        <w:t xml:space="preserve">структурная схема МИК, взаимодействие и </w:t>
-      </w:r>
-      <w:r>
-        <w:rPr>
-          <w:rFonts w:ascii="Times New Roman" w:eastAsia="Cambria" w:hAnsi="Times New Roman" w:cs="Times New Roman"/>
-          <w:bCs/>
-          <w:sz w:val="28"/>
-          <w:szCs w:val="28"/>
-          <w:lang w:bidi="ar-SA"/>
-        </w:rPr>
-        <w:t xml:space="preserve">выбор </w:t>
-      </w:r>
-      <w:r>
-        <w:rPr>
-          <w:rFonts w:ascii="Times New Roman" w:eastAsia="Cambria" w:hAnsi="Times New Roman" w:cs="Times New Roman"/>
-          <w:bCs/>
-          <w:sz w:val="28"/>
-          <w:szCs w:val="28"/>
-          <w:lang w:bidi="ar-SA"/>
-        </w:rPr>
-        <w:t xml:space="preserve">ключевых </w:t>
-      </w:r>
-      <w:r>
-        <w:rPr>
-          <w:rFonts w:ascii="Times New Roman" w:eastAsia="Cambria" w:hAnsi="Times New Roman" w:cs="Times New Roman"/>
-          <w:bCs/>
-          <w:sz w:val="28"/>
-          <w:szCs w:val="28"/>
-          <w:lang w:bidi="ar-SA"/>
-        </w:rPr>
-        <w:t>компонентов МИК)</w:t>
+      <w:proofErr w:type="spellStart"/>
+      <w:r>
+        <w:rPr>
+          <w:rFonts w:ascii="Times New Roman" w:eastAsia="Cambria" w:hAnsi="Times New Roman" w:cs="Times New Roman"/>
+          <w:bCs/>
+          <w:sz w:val="28"/>
+          <w:szCs w:val="28"/>
+          <w:lang w:bidi="ar-SA"/>
+        </w:rPr>
+        <w:t>структурн</w:t>
+      </w:r>
+      <w:proofErr w:type="spellEnd"/>
+      <w:r>
+        <w:rPr>
+          <w:rFonts w:ascii="Times New Roman" w:eastAsia="Cambria" w:hAnsi="Times New Roman" w:cs="Times New Roman"/>
+          <w:bCs/>
+          <w:sz w:val="28"/>
+          <w:szCs w:val="28"/>
+          <w:lang w:bidi="ar-SA"/>
+        </w:rPr>
+        <w:t>-функциональная</w:t>
+      </w:r>
+      <w:r>
+        <w:rPr>
+          <w:rFonts w:ascii="Times New Roman" w:eastAsia="Cambria" w:hAnsi="Times New Roman" w:cs="Times New Roman"/>
+          <w:bCs/>
+          <w:sz w:val="28"/>
+          <w:szCs w:val="28"/>
+          <w:lang w:bidi="ar-SA"/>
+        </w:rPr>
+        <w:t xml:space="preserve"> схема МИК</w:t>
+      </w:r>
+      <w:r>
+        <w:rPr>
+          <w:rFonts w:ascii="Times New Roman" w:eastAsia="Cambria" w:hAnsi="Times New Roman" w:cs="Times New Roman"/>
+          <w:bCs/>
+          <w:sz w:val="28"/>
+          <w:szCs w:val="28"/>
+          <w:lang w:bidi="ar-SA"/>
+        </w:rPr>
+        <w:t xml:space="preserve"> и ее описание</w:t>
+      </w:r>
+      <w:r>
+        <w:rPr>
+          <w:rFonts w:ascii="Times New Roman" w:eastAsia="Cambria" w:hAnsi="Times New Roman" w:cs="Times New Roman"/>
+          <w:bCs/>
+          <w:sz w:val="28"/>
+          <w:szCs w:val="28"/>
+          <w:lang w:bidi="ar-SA"/>
+        </w:rPr>
+        <w:t>)</w:t>
       </w:r>
     </w:p>
     <w:p>
@@ -5857,7 +6159,7 @@
           <w:lang w:bidi="ar-SA"/>
         </w:rPr>
       </w:pPr>
-      <w:bookmarkStart w:id="14" w:name="_Toc213617285"/>
+      <w:bookmarkStart w:id="14" w:name="_Toc213761531"/>
       <w:r>
         <w:rPr>
           <w:rFonts w:ascii="Times New Roman" w:eastAsia="Cambria" w:hAnsi="Times New Roman" w:cs="Times New Roman"/>
@@ -5867,12 +6169,58 @@
           <w:szCs w:val="28"/>
           <w:lang w:bidi="ar-SA"/>
         </w:rPr>
+        <w:t xml:space="preserve">2.2 </w:t>
+      </w:r>
+      <w:r>
+        <w:rPr>
+          <w:rFonts w:ascii="Times New Roman" w:eastAsia="Cambria" w:hAnsi="Times New Roman" w:cs="Times New Roman"/>
+          <w:b/>
+          <w:bCs/>
+          <w:sz w:val="28"/>
+          <w:szCs w:val="28"/>
+          <w:lang w:bidi="ar-SA"/>
+        </w:rPr>
+        <w:t>Разработка конструкции многофункциональной интраоральной камеры</w:t>
+      </w:r>
+      <w:bookmarkEnd w:id="14"/>
+    </w:p>
+    <w:p>
+      <w:pPr>
+        <w:keepNext/>
+        <w:keepLines/>
+        <w:numPr>
+          <w:ilvl w:val="2"/>
+          <w:numId w:val="0"/>
+        </w:numPr>
+        <w:tabs>
+          <w:tab w:val="left" w:pos="1418"/>
+        </w:tabs>
+        <w:spacing w:after="0" w:line="360" w:lineRule="auto"/>
+        <w:ind w:left="720" w:hanging="11"/>
+        <w:outlineLvl w:val="2"/>
+        <w:rPr>
+          <w:rFonts w:ascii="Times New Roman" w:eastAsia="Times New Roman" w:hAnsi="Times New Roman" w:cs="Times New Roman"/>
+          <w:bCs/>
+          <w:sz w:val="28"/>
+          <w:szCs w:val="28"/>
+          <w:lang w:bidi="ar-SA"/>
+        </w:rPr>
+      </w:pPr>
+      <w:bookmarkStart w:id="15" w:name="_Toc30771318"/>
+      <w:bookmarkStart w:id="16" w:name="_Toc213761532"/>
+      <w:r>
+        <w:rPr>
+          <w:rFonts w:ascii="Times New Roman" w:eastAsia="Times New Roman" w:hAnsi="Times New Roman" w:cs="Times New Roman"/>
+          <w:bCs/>
+          <w:sz w:val="28"/>
+          <w:szCs w:val="28"/>
+          <w:lang w:bidi="ar-SA"/>
+        </w:rPr>
         <w:t>2.</w:t>
       </w:r>
       <w:r>
         <w:rPr>
-          <w:rFonts w:ascii="Times New Roman" w:eastAsia="Cambria" w:hAnsi="Times New Roman" w:cs="Times New Roman"/>
-          <w:b/>
+          <w:rFonts w:ascii="Times New Roman" w:eastAsia="Times New Roman" w:hAnsi="Times New Roman" w:cs="Times New Roman"/>
           <w:bCs/>
           <w:sz w:val="28"/>
           <w:szCs w:val="28"/>
@@ -5882,8 +6230,29 @@
       </w:r>
       <w:r>
         <w:rPr>
-          <w:rFonts w:ascii="Times New Roman" w:eastAsia="Cambria" w:hAnsi="Times New Roman" w:cs="Times New Roman"/>
-          <w:b/>
+          <w:rFonts w:ascii="Times New Roman" w:eastAsia="Times New Roman" w:hAnsi="Times New Roman" w:cs="Times New Roman"/>
+          <w:bCs/>
+          <w:sz w:val="28"/>
+          <w:szCs w:val="28"/>
+          <w:lang w:bidi="ar-SA"/>
+        </w:rPr>
+        <w:t xml:space="preserve">.1 </w:t>
+      </w:r>
+      <w:bookmarkEnd w:id="15"/>
+      <w:r>
+        <w:rPr>
+          <w:rFonts w:ascii="Times New Roman" w:eastAsia="Times New Roman" w:hAnsi="Times New Roman" w:cs="Times New Roman"/>
+          <w:bCs/>
+          <w:sz w:val="28"/>
+          <w:szCs w:val="28"/>
+          <w:lang w:bidi="ar-SA"/>
+        </w:rPr>
+        <w:t>Блок регистрации изображений</w:t>
+      </w:r>
+      <w:bookmarkEnd w:id="16"/>
+      <w:r>
+        <w:rPr>
+          <w:rFonts w:ascii="Times New Roman" w:eastAsia="Times New Roman" w:hAnsi="Times New Roman" w:cs="Times New Roman"/>
           <w:bCs/>
           <w:sz w:val="28"/>
           <w:szCs w:val="28"/>
@@ -5891,18 +6260,6 @@
         </w:rPr>
         <w:t xml:space="preserve"> </w:t>
       </w:r>
-      <w:r>
-        <w:rPr>
-          <w:rFonts w:ascii="Times New Roman" w:eastAsia="Cambria" w:hAnsi="Times New Roman" w:cs="Times New Roman"/>
-          <w:b/>
-          <w:bCs/>
-          <w:sz w:val="28"/>
-          <w:szCs w:val="28"/>
-          <w:lang w:bidi="ar-SA"/>
-        </w:rPr>
-        <w:t>Разработка конструкции многофункциональной интраоральной камеры</w:t>
-      </w:r>
-      <w:bookmarkEnd w:id="14"/>
     </w:p>
     <w:p>
       <w:pPr>
@@ -5928,15 +6285,315 @@
         </w:rPr>
         <w:t xml:space="preserve">Текст отчета </w:t>
       </w:r>
-      <w:r>
-        <w:rPr>
-          <w:rFonts w:ascii="Times New Roman" w:eastAsia="Cambria" w:hAnsi="Times New Roman" w:cs="Times New Roman"/>
-          <w:bCs/>
-          <w:sz w:val="28"/>
-          <w:szCs w:val="28"/>
-          <w:lang w:bidi="ar-SA"/>
-        </w:rPr>
-        <w:t xml:space="preserve">(описание экспериментов с усами и радиатором, 3д модель и описание корпуса) </w:t>
+    </w:p>
+    <w:p>
+      <w:pPr>
+        <w:keepNext/>
+        <w:keepLines/>
+        <w:numPr>
+          <w:ilvl w:val="2"/>
+          <w:numId w:val="0"/>
+        </w:numPr>
+        <w:tabs>
+          <w:tab w:val="left" w:pos="1418"/>
+        </w:tabs>
+        <w:spacing w:after="0" w:line="360" w:lineRule="auto"/>
+        <w:ind w:left="720" w:hanging="11"/>
+        <w:outlineLvl w:val="2"/>
+        <w:rPr>
+          <w:rFonts w:ascii="Times New Roman" w:eastAsia="Times New Roman" w:hAnsi="Times New Roman" w:cs="Times New Roman"/>
+          <w:bCs/>
+          <w:sz w:val="28"/>
+          <w:szCs w:val="28"/>
+          <w:lang w:bidi="ar-SA"/>
+        </w:rPr>
+      </w:pPr>
+      <w:bookmarkStart w:id="17" w:name="_Toc213761533"/>
+      <w:r>
+        <w:rPr>
+          <w:rFonts w:ascii="Times New Roman" w:eastAsia="Times New Roman" w:hAnsi="Times New Roman" w:cs="Times New Roman"/>
+          <w:bCs/>
+          <w:sz w:val="28"/>
+          <w:szCs w:val="28"/>
+          <w:lang w:bidi="ar-SA"/>
+        </w:rPr>
+        <w:t>2.</w:t>
+      </w:r>
+      <w:r>
+        <w:rPr>
+          <w:rFonts w:ascii="Times New Roman" w:eastAsia="Times New Roman" w:hAnsi="Times New Roman" w:cs="Times New Roman"/>
+          <w:bCs/>
+          <w:sz w:val="28"/>
+          <w:szCs w:val="28"/>
+          <w:lang w:bidi="ar-SA"/>
+        </w:rPr>
+        <w:t>2</w:t>
+      </w:r>
+      <w:r>
+        <w:rPr>
+          <w:rFonts w:ascii="Times New Roman" w:eastAsia="Times New Roman" w:hAnsi="Times New Roman" w:cs="Times New Roman"/>
+          <w:bCs/>
+          <w:sz w:val="28"/>
+          <w:szCs w:val="28"/>
+          <w:lang w:bidi="ar-SA"/>
+        </w:rPr>
+        <w:t>.</w:t>
+      </w:r>
+      <w:r>
+        <w:rPr>
+          <w:rFonts w:ascii="Times New Roman" w:eastAsia="Times New Roman" w:hAnsi="Times New Roman" w:cs="Times New Roman"/>
+          <w:bCs/>
+          <w:sz w:val="28"/>
+          <w:szCs w:val="28"/>
+          <w:lang w:bidi="ar-SA"/>
+        </w:rPr>
+        <w:t>2 Спектрофотометрический блок</w:t>
+      </w:r>
+      <w:bookmarkEnd w:id="17"/>
+    </w:p>
+    <w:p>
+      <w:pPr>
+        <w:suppressAutoHyphens/>
+        <w:spacing w:after="0" w:line="360" w:lineRule="auto"/>
+        <w:ind w:firstLine="709"/>
+        <w:jc w:val="both"/>
+        <w:rPr>
+          <w:rFonts w:ascii="Times New Roman" w:eastAsia="Cambria" w:hAnsi="Times New Roman" w:cs="Times New Roman"/>
+          <w:bCs/>
+          <w:sz w:val="28"/>
+          <w:szCs w:val="28"/>
+          <w:lang w:bidi="ar-SA"/>
+        </w:rPr>
+      </w:pPr>
+      <w:r>
+        <w:rPr>
+          <w:rFonts w:ascii="Times New Roman" w:eastAsia="Cambria" w:hAnsi="Times New Roman" w:cs="Times New Roman"/>
+          <w:bCs/>
+          <w:sz w:val="28"/>
+          <w:szCs w:val="28"/>
+          <w:lang w:bidi="ar-SA"/>
+        </w:rPr>
+        <w:t xml:space="preserve">Текст отчета </w:t>
+      </w:r>
+    </w:p>
+    <w:p>
+      <w:pPr>
+        <w:keepNext/>
+        <w:keepLines/>
+        <w:numPr>
+          <w:ilvl w:val="2"/>
+          <w:numId w:val="0"/>
+        </w:numPr>
+        <w:tabs>
+          <w:tab w:val="left" w:pos="1418"/>
+        </w:tabs>
+        <w:spacing w:after="0" w:line="360" w:lineRule="auto"/>
+        <w:ind w:left="720" w:hanging="11"/>
+        <w:outlineLvl w:val="2"/>
+        <w:rPr>
+          <w:rFonts w:ascii="Times New Roman" w:eastAsia="Times New Roman" w:hAnsi="Times New Roman" w:cs="Times New Roman"/>
+          <w:bCs/>
+          <w:sz w:val="28"/>
+          <w:szCs w:val="28"/>
+          <w:lang w:bidi="ar-SA"/>
+        </w:rPr>
+      </w:pPr>
+      <w:bookmarkStart w:id="18" w:name="_Toc213761534"/>
+      <w:r>
+        <w:rPr>
+          <w:rFonts w:ascii="Times New Roman" w:eastAsia="Times New Roman" w:hAnsi="Times New Roman" w:cs="Times New Roman"/>
+          <w:bCs/>
+          <w:sz w:val="28"/>
+          <w:szCs w:val="28"/>
+          <w:lang w:bidi="ar-SA"/>
+        </w:rPr>
+        <w:t>2.</w:t>
+      </w:r>
+      <w:r>
+        <w:rPr>
+          <w:rFonts w:ascii="Times New Roman" w:eastAsia="Times New Roman" w:hAnsi="Times New Roman" w:cs="Times New Roman"/>
+          <w:bCs/>
+          <w:sz w:val="28"/>
+          <w:szCs w:val="28"/>
+          <w:lang w:bidi="ar-SA"/>
+        </w:rPr>
+        <w:t>2</w:t>
+      </w:r>
+      <w:r>
+        <w:rPr>
+          <w:rFonts w:ascii="Times New Roman" w:eastAsia="Times New Roman" w:hAnsi="Times New Roman" w:cs="Times New Roman"/>
+          <w:bCs/>
+          <w:sz w:val="28"/>
+          <w:szCs w:val="28"/>
+          <w:lang w:bidi="ar-SA"/>
+        </w:rPr>
+        <w:t>.</w:t>
+      </w:r>
+      <w:r>
+        <w:rPr>
+          <w:rFonts w:ascii="Times New Roman" w:eastAsia="Times New Roman" w:hAnsi="Times New Roman" w:cs="Times New Roman"/>
+          <w:bCs/>
+          <w:sz w:val="28"/>
+          <w:szCs w:val="28"/>
+          <w:lang w:bidi="ar-SA"/>
+        </w:rPr>
+        <w:t>3</w:t>
+      </w:r>
+      <w:r>
+        <w:rPr>
+          <w:rFonts w:ascii="Times New Roman" w:eastAsia="Times New Roman" w:hAnsi="Times New Roman" w:cs="Times New Roman"/>
+          <w:bCs/>
+          <w:sz w:val="28"/>
+          <w:szCs w:val="28"/>
+          <w:lang w:bidi="ar-SA"/>
+        </w:rPr>
+        <w:t xml:space="preserve"> </w:t>
+      </w:r>
+      <w:r>
+        <w:rPr>
+          <w:rFonts w:ascii="Times New Roman" w:eastAsia="Times New Roman" w:hAnsi="Times New Roman" w:cs="Times New Roman"/>
+          <w:bCs/>
+          <w:sz w:val="28"/>
+          <w:szCs w:val="28"/>
+          <w:lang w:bidi="ar-SA"/>
+        </w:rPr>
+        <w:t>Электронный блок управления</w:t>
+      </w:r>
+      <w:bookmarkEnd w:id="18"/>
+    </w:p>
+    <w:p>
+      <w:pPr>
+        <w:suppressAutoHyphens/>
+        <w:spacing w:after="0" w:line="360" w:lineRule="auto"/>
+        <w:ind w:firstLine="709"/>
+        <w:jc w:val="both"/>
+        <w:rPr>
+          <w:rFonts w:ascii="Times New Roman" w:eastAsia="Cambria" w:hAnsi="Times New Roman" w:cs="Times New Roman"/>
+          <w:bCs/>
+          <w:sz w:val="28"/>
+          <w:szCs w:val="28"/>
+          <w:lang w:bidi="ar-SA"/>
+        </w:rPr>
+      </w:pPr>
+      <w:r>
+        <w:rPr>
+          <w:rFonts w:ascii="Times New Roman" w:eastAsia="Cambria" w:hAnsi="Times New Roman" w:cs="Times New Roman"/>
+          <w:bCs/>
+          <w:sz w:val="28"/>
+          <w:szCs w:val="28"/>
+          <w:lang w:bidi="ar-SA"/>
+        </w:rPr>
+        <w:t xml:space="preserve">Текст отчета </w:t>
+      </w:r>
+    </w:p>
+    <w:p>
+      <w:pPr>
+        <w:keepNext/>
+        <w:keepLines/>
+        <w:numPr>
+          <w:ilvl w:val="2"/>
+          <w:numId w:val="0"/>
+        </w:numPr>
+        <w:tabs>
+          <w:tab w:val="left" w:pos="1418"/>
+        </w:tabs>
+        <w:spacing w:after="0" w:line="360" w:lineRule="auto"/>
+        <w:ind w:left="720" w:hanging="11"/>
+        <w:outlineLvl w:val="2"/>
+        <w:rPr>
+          <w:rFonts w:ascii="Times New Roman" w:eastAsia="Times New Roman" w:hAnsi="Times New Roman" w:cs="Times New Roman"/>
+          <w:bCs/>
+          <w:sz w:val="28"/>
+          <w:szCs w:val="28"/>
+          <w:lang w:bidi="ar-SA"/>
+        </w:rPr>
+      </w:pPr>
+      <w:bookmarkStart w:id="19" w:name="_Toc213761535"/>
+      <w:r>
+        <w:rPr>
+          <w:rFonts w:ascii="Times New Roman" w:eastAsia="Times New Roman" w:hAnsi="Times New Roman" w:cs="Times New Roman"/>
+          <w:bCs/>
+          <w:sz w:val="28"/>
+          <w:szCs w:val="28"/>
+          <w:lang w:bidi="ar-SA"/>
+        </w:rPr>
+        <w:t>2.</w:t>
+      </w:r>
+      <w:r>
+        <w:rPr>
+          <w:rFonts w:ascii="Times New Roman" w:eastAsia="Times New Roman" w:hAnsi="Times New Roman" w:cs="Times New Roman"/>
+          <w:bCs/>
+          <w:sz w:val="28"/>
+          <w:szCs w:val="28"/>
+          <w:lang w:bidi="ar-SA"/>
+        </w:rPr>
+        <w:t>2</w:t>
+      </w:r>
+      <w:r>
+        <w:rPr>
+          <w:rFonts w:ascii="Times New Roman" w:eastAsia="Times New Roman" w:hAnsi="Times New Roman" w:cs="Times New Roman"/>
+          <w:bCs/>
+          <w:sz w:val="28"/>
+          <w:szCs w:val="28"/>
+          <w:lang w:bidi="ar-SA"/>
+        </w:rPr>
+        <w:t>.</w:t>
+      </w:r>
+      <w:r>
+        <w:rPr>
+          <w:rFonts w:ascii="Times New Roman" w:eastAsia="Times New Roman" w:hAnsi="Times New Roman" w:cs="Times New Roman"/>
+          <w:bCs/>
+          <w:sz w:val="28"/>
+          <w:szCs w:val="28"/>
+          <w:lang w:bidi="ar-SA"/>
+        </w:rPr>
+        <w:t>4</w:t>
+      </w:r>
+      <w:r>
+        <w:rPr>
+          <w:rFonts w:ascii="Times New Roman" w:eastAsia="Times New Roman" w:hAnsi="Times New Roman" w:cs="Times New Roman"/>
+          <w:bCs/>
+          <w:sz w:val="28"/>
+          <w:szCs w:val="28"/>
+          <w:lang w:bidi="ar-SA"/>
+        </w:rPr>
+        <w:t xml:space="preserve"> </w:t>
+      </w:r>
+      <w:r>
+        <w:rPr>
+          <w:rFonts w:ascii="Times New Roman" w:eastAsia="Times New Roman" w:hAnsi="Times New Roman" w:cs="Times New Roman"/>
+          <w:bCs/>
+          <w:sz w:val="28"/>
+          <w:szCs w:val="28"/>
+          <w:lang w:bidi="ar-SA"/>
+        </w:rPr>
+        <w:t>Электронный блок управления</w:t>
+      </w:r>
+      <w:bookmarkEnd w:id="19"/>
+    </w:p>
+    <w:p>
+      <w:pPr>
+        <w:suppressAutoHyphens/>
+        <w:spacing w:after="0" w:line="360" w:lineRule="auto"/>
+        <w:ind w:firstLine="709"/>
+        <w:jc w:val="both"/>
+        <w:rPr>
+          <w:rFonts w:ascii="Times New Roman" w:eastAsia="Cambria" w:hAnsi="Times New Roman" w:cs="Times New Roman"/>
+          <w:bCs/>
+          <w:sz w:val="28"/>
+          <w:szCs w:val="28"/>
+          <w:lang w:bidi="ar-SA"/>
+        </w:rPr>
+      </w:pPr>
+      <w:r>
+        <w:rPr>
+          <w:rFonts w:ascii="Times New Roman" w:eastAsia="Cambria" w:hAnsi="Times New Roman" w:cs="Times New Roman"/>
+          <w:bCs/>
+          <w:sz w:val="28"/>
+          <w:szCs w:val="28"/>
+          <w:lang w:bidi="ar-SA"/>
+        </w:rPr>
+        <w:t xml:space="preserve">Текст отчета </w:t>
       </w:r>
     </w:p>
     <w:p>
@@ -5965,7 +6622,7 @@
           <w:lang w:bidi="ar-SA"/>
         </w:rPr>
       </w:pPr>
-      <w:bookmarkStart w:id="15" w:name="_Toc213617286"/>
+      <w:bookmarkStart w:id="20" w:name="_Toc213761536"/>
       <w:r>
         <w:rPr>
           <w:rFonts w:ascii="Times New Roman" w:eastAsia="Cambria" w:hAnsi="Times New Roman" w:cs="Times New Roman"/>
@@ -5975,7 +6632,7 @@
           <w:szCs w:val="28"/>
           <w:lang w:bidi="ar-SA"/>
         </w:rPr>
-        <w:t>2.</w:t>
+        <w:t xml:space="preserve">2.3 </w:t>
       </w:r>
       <w:r>
         <w:rPr>
@@ -5986,7 +6643,7 @@
           <w:szCs w:val="28"/>
           <w:lang w:bidi="ar-SA"/>
         </w:rPr>
-        <w:t>3</w:t>
+        <w:t xml:space="preserve">Разработка программного обеспечения </w:t>
       </w:r>
       <w:r>
         <w:rPr>
@@ -5997,7 +6654,7 @@
           <w:szCs w:val="28"/>
           <w:lang w:bidi="ar-SA"/>
         </w:rPr>
-        <w:t xml:space="preserve"> </w:t>
+        <w:t xml:space="preserve">многофункциональной </w:t>
       </w:r>
       <w:r>
         <w:rPr>
@@ -6008,34 +6665,15 @@
           <w:szCs w:val="28"/>
           <w:lang w:bidi="ar-SA"/>
         </w:rPr>
-        <w:t xml:space="preserve">Разработка программного обеспечения </w:t>
-      </w:r>
-      <w:r>
-        <w:rPr>
-          <w:rFonts w:ascii="Times New Roman" w:eastAsia="Cambria" w:hAnsi="Times New Roman" w:cs="Times New Roman"/>
-          <w:b/>
-          <w:bCs/>
-          <w:sz w:val="28"/>
-          <w:szCs w:val="28"/>
-          <w:lang w:bidi="ar-SA"/>
-        </w:rPr>
-        <w:t xml:space="preserve">многофункциональной </w:t>
-      </w:r>
-      <w:r>
-        <w:rPr>
-          <w:rFonts w:ascii="Times New Roman" w:eastAsia="Cambria" w:hAnsi="Times New Roman" w:cs="Times New Roman"/>
-          <w:b/>
-          <w:bCs/>
-          <w:sz w:val="28"/>
-          <w:szCs w:val="28"/>
-          <w:lang w:bidi="ar-SA"/>
-        </w:rPr>
         <w:t>интраоральной камеры</w:t>
       </w:r>
-      <w:bookmarkEnd w:id="15"/>
-    </w:p>
-    <w:p>
-      <w:pPr>
+      <w:bookmarkEnd w:id="20"/>
+    </w:p>
+    <w:p>
+      <w:pPr>
+        <w:tabs>
+          <w:tab w:val="num" w:pos="0"/>
+        </w:tabs>
         <w:suppressAutoHyphens/>
         <w:spacing w:after="0" w:line="360" w:lineRule="auto"/>
         <w:ind w:firstLine="709"/>
@@ -6056,7 +6694,237 @@
           <w:szCs w:val="28"/>
           <w:lang w:bidi="ar-SA"/>
         </w:rPr>
-        <w:t>Текст отчета (алгоритмы, интерфейс, сценарий взаимодействия)</w:t>
+        <w:t xml:space="preserve">Текст отчета (алгоритмы, интерфейс, </w:t>
+      </w:r>
+      <w:r>
+        <w:rPr>
+          <w:rFonts w:ascii="Times New Roman" w:eastAsia="Cambria" w:hAnsi="Times New Roman" w:cs="Times New Roman"/>
+          <w:bCs/>
+          <w:sz w:val="28"/>
+          <w:szCs w:val="28"/>
+          <w:lang w:bidi="ar-SA"/>
+        </w:rPr>
+        <w:t xml:space="preserve">возможные </w:t>
+      </w:r>
+      <w:r>
+        <w:rPr>
+          <w:rFonts w:ascii="Times New Roman" w:eastAsia="Cambria" w:hAnsi="Times New Roman" w:cs="Times New Roman"/>
+          <w:bCs/>
+          <w:sz w:val="28"/>
+          <w:szCs w:val="28"/>
+          <w:lang w:bidi="ar-SA"/>
+        </w:rPr>
+        <w:t>сценари</w:t>
+      </w:r>
+      <w:r>
+        <w:rPr>
+          <w:rFonts w:ascii="Times New Roman" w:eastAsia="Cambria" w:hAnsi="Times New Roman" w:cs="Times New Roman"/>
+          <w:bCs/>
+          <w:sz w:val="28"/>
+          <w:szCs w:val="28"/>
+          <w:lang w:bidi="ar-SA"/>
+        </w:rPr>
+        <w:t>и</w:t>
+      </w:r>
+      <w:r>
+        <w:rPr>
+          <w:rFonts w:ascii="Times New Roman" w:eastAsia="Cambria" w:hAnsi="Times New Roman" w:cs="Times New Roman"/>
+          <w:bCs/>
+          <w:sz w:val="28"/>
+          <w:szCs w:val="28"/>
+          <w:lang w:bidi="ar-SA"/>
+        </w:rPr>
+        <w:t xml:space="preserve"> взаимодействия)</w:t>
+      </w:r>
+    </w:p>
+    <w:p>
+      <w:pPr>
+        <w:keepNext/>
+        <w:keepLines/>
+        <w:pageBreakBefore/>
+        <w:tabs>
+          <w:tab w:val="num" w:pos="0"/>
+          <w:tab w:val="left" w:pos="1134"/>
+        </w:tabs>
+        <w:suppressAutoHyphens/>
+        <w:spacing w:before="200" w:after="200" w:line="360" w:lineRule="auto"/>
+        <w:ind w:firstLine="709"/>
+        <w:jc w:val="both"/>
+        <w:outlineLvl w:val="0"/>
+        <w:rPr>
+          <w:rFonts w:ascii="Times New Roman" w:eastAsia="Cambria" w:hAnsi="Times New Roman" w:cs="Times New Roman"/>
+          <w:b/>
+          <w:bCs/>
+          <w:sz w:val="28"/>
+          <w:szCs w:val="28"/>
+          <w:lang w:bidi="ar-SA"/>
+        </w:rPr>
+      </w:pPr>
+      <w:bookmarkStart w:id="21" w:name="_Toc213761537"/>
+      <w:r>
+        <w:rPr>
+          <w:rFonts w:ascii="Times New Roman" w:eastAsia="Cambria" w:hAnsi="Times New Roman" w:cs="Times New Roman"/>
+          <w:b/>
+          <w:bCs/>
+          <w:sz w:val="28"/>
+          <w:szCs w:val="28"/>
+          <w:lang w:bidi="ar-SA"/>
+        </w:rPr>
+        <w:lastRenderedPageBreak/>
+        <w:t xml:space="preserve">3 </w:t>
+      </w:r>
+      <w:r>
+        <w:rPr>
+          <w:rFonts w:ascii="Times New Roman" w:eastAsia="Cambria" w:hAnsi="Times New Roman" w:cs="Times New Roman"/>
+          <w:b/>
+          <w:bCs/>
+          <w:sz w:val="28"/>
+          <w:szCs w:val="28"/>
+          <w:lang w:bidi="ar-SA"/>
+        </w:rPr>
+        <w:t>Определение функциональности макета изделия</w:t>
+      </w:r>
+      <w:bookmarkEnd w:id="21"/>
+    </w:p>
+    <w:p>
+      <w:pPr>
+        <w:tabs>
+          <w:tab w:val="num" w:pos="0"/>
+        </w:tabs>
+        <w:suppressAutoHyphens/>
+        <w:spacing w:after="0" w:line="360" w:lineRule="auto"/>
+        <w:ind w:firstLine="709"/>
+        <w:jc w:val="both"/>
+        <w:rPr>
+          <w:rFonts w:ascii="Times New Roman" w:eastAsia="Cambria" w:hAnsi="Times New Roman" w:cs="Times New Roman"/>
+          <w:bCs/>
+          <w:sz w:val="28"/>
+          <w:szCs w:val="28"/>
+          <w:lang w:bidi="ar-SA"/>
+        </w:rPr>
+      </w:pPr>
+      <w:r>
+        <w:rPr>
+          <w:rFonts w:ascii="Times New Roman" w:eastAsia="Cambria" w:hAnsi="Times New Roman" w:cs="Times New Roman"/>
+          <w:bCs/>
+          <w:sz w:val="28"/>
+          <w:szCs w:val="28"/>
+          <w:lang w:bidi="ar-SA"/>
+        </w:rPr>
+        <w:t>Текст отчета (</w:t>
+      </w:r>
+      <w:r>
+        <w:rPr>
+          <w:rFonts w:ascii="Times New Roman" w:eastAsia="Cambria" w:hAnsi="Times New Roman" w:cs="Times New Roman"/>
+          <w:bCs/>
+          <w:sz w:val="28"/>
+          <w:szCs w:val="28"/>
+          <w:lang w:bidi="ar-SA"/>
+        </w:rPr>
+        <w:t>результаты</w:t>
+      </w:r>
+      <w:r>
+        <w:rPr>
+          <w:rFonts w:ascii="Times New Roman" w:eastAsia="Cambria" w:hAnsi="Times New Roman" w:cs="Times New Roman"/>
+          <w:bCs/>
+          <w:sz w:val="28"/>
+          <w:szCs w:val="28"/>
+          <w:lang w:bidi="ar-SA"/>
+        </w:rPr>
+        <w:t xml:space="preserve"> испытаний согласно ПМИ)</w:t>
+      </w:r>
+    </w:p>
+    <w:p>
+      <w:pPr>
+        <w:tabs>
+          <w:tab w:val="num" w:pos="0"/>
+        </w:tabs>
+        <w:suppressAutoHyphens/>
+        <w:spacing w:after="0" w:line="360" w:lineRule="auto"/>
+        <w:ind w:firstLine="709"/>
+        <w:jc w:val="both"/>
+        <w:rPr>
+          <w:rFonts w:ascii="Times New Roman" w:eastAsia="Cambria" w:hAnsi="Times New Roman" w:cs="Times New Roman"/>
+          <w:bCs/>
+          <w:sz w:val="28"/>
+          <w:szCs w:val="28"/>
+          <w:lang w:bidi="ar-SA"/>
+        </w:rPr>
+      </w:pPr>
+    </w:p>
+    <w:p>
+      <w:pPr>
+        <w:keepNext/>
+        <w:keepLines/>
+        <w:pageBreakBefore/>
+        <w:tabs>
+          <w:tab w:val="num" w:pos="0"/>
+          <w:tab w:val="left" w:pos="1134"/>
+        </w:tabs>
+        <w:suppressAutoHyphens/>
+        <w:spacing w:before="200" w:after="200" w:line="360" w:lineRule="auto"/>
+        <w:ind w:firstLine="709"/>
+        <w:jc w:val="both"/>
+        <w:outlineLvl w:val="0"/>
+        <w:rPr>
+          <w:rFonts w:ascii="Times New Roman" w:eastAsia="Cambria" w:hAnsi="Times New Roman" w:cs="Times New Roman"/>
+          <w:b/>
+          <w:bCs/>
+          <w:sz w:val="28"/>
+          <w:szCs w:val="28"/>
+          <w:lang w:bidi="ar-SA"/>
+        </w:rPr>
+      </w:pPr>
+      <w:bookmarkStart w:id="22" w:name="_Toc213761538"/>
+      <w:r>
+        <w:rPr>
+          <w:rFonts w:ascii="Times New Roman" w:eastAsia="Cambria" w:hAnsi="Times New Roman" w:cs="Times New Roman"/>
+          <w:b/>
+          <w:bCs/>
+          <w:sz w:val="28"/>
+          <w:szCs w:val="28"/>
+          <w:lang w:bidi="ar-SA"/>
+        </w:rPr>
+        <w:lastRenderedPageBreak/>
+        <w:t>4</w:t>
+      </w:r>
+      <w:r>
+        <w:rPr>
+          <w:rFonts w:ascii="Times New Roman" w:eastAsia="Cambria" w:hAnsi="Times New Roman" w:cs="Times New Roman"/>
+          <w:b/>
+          <w:bCs/>
+          <w:sz w:val="28"/>
+          <w:szCs w:val="28"/>
+          <w:lang w:bidi="ar-SA"/>
+        </w:rPr>
+        <w:t xml:space="preserve"> Оценка экономической эффективности многофункциональной интраоральной камеры</w:t>
+      </w:r>
+      <w:bookmarkEnd w:id="22"/>
+    </w:p>
+    <w:p>
+      <w:pPr>
+        <w:suppressAutoHyphens/>
+        <w:spacing w:after="0" w:line="360" w:lineRule="auto"/>
+        <w:ind w:firstLine="709"/>
+        <w:jc w:val="both"/>
+        <w:rPr>
+          <w:rFonts w:ascii="Times New Roman" w:eastAsia="Cambria" w:hAnsi="Times New Roman" w:cs="Times New Roman"/>
+          <w:bCs/>
+          <w:sz w:val="28"/>
+          <w:szCs w:val="28"/>
+          <w:lang w:bidi="ar-SA"/>
+        </w:rPr>
+      </w:pPr>
+      <w:r>
+        <w:rPr>
+          <w:rFonts w:ascii="Times New Roman" w:eastAsia="Cambria" w:hAnsi="Times New Roman" w:cs="Times New Roman"/>
+          <w:bCs/>
+          <w:sz w:val="28"/>
+          <w:szCs w:val="28"/>
+          <w:highlight w:val="yellow"/>
+          <w:lang w:bidi="ar-SA"/>
+        </w:rPr>
+        <w:t>/ На данный момент тут указаны только «обязательные» разделы. Вероятно, что окончательный вариант будет более конкретизированным /</w:t>
       </w:r>
     </w:p>
     <w:p>
@@ -6085,7 +6953,7 @@
           <w:lang w:bidi="ar-SA"/>
         </w:rPr>
       </w:pPr>
-      <w:bookmarkStart w:id="16" w:name="_Toc213617287"/>
+      <w:bookmarkStart w:id="23" w:name="_Toc213761539"/>
       <w:r>
         <w:rPr>
           <w:rFonts w:ascii="Times New Roman" w:eastAsia="Cambria" w:hAnsi="Times New Roman" w:cs="Times New Roman"/>
@@ -6095,7 +6963,7 @@
           <w:szCs w:val="28"/>
           <w:lang w:bidi="ar-SA"/>
         </w:rPr>
-        <w:t>2.</w:t>
+        <w:t>4</w:t>
       </w:r>
       <w:r>
         <w:rPr>
@@ -6106,38 +6974,12 @@
           <w:szCs w:val="28"/>
           <w:lang w:bidi="ar-SA"/>
         </w:rPr>
-        <w:t>4</w:t>
-      </w:r>
-      <w:r>
-        <w:rPr>
-          <w:rFonts w:ascii="Times New Roman" w:eastAsia="Cambria" w:hAnsi="Times New Roman" w:cs="Times New Roman"/>
-          <w:b/>
-          <w:bCs/>
-          <w:sz w:val="28"/>
-          <w:szCs w:val="28"/>
-          <w:lang w:bidi="ar-SA"/>
-        </w:rPr>
-        <w:t xml:space="preserve"> </w:t>
-      </w:r>
-      <w:r>
-        <w:rPr>
-          <w:rFonts w:ascii="Times New Roman" w:eastAsia="Cambria" w:hAnsi="Times New Roman" w:cs="Times New Roman"/>
-          <w:b/>
-          <w:bCs/>
-          <w:sz w:val="28"/>
-          <w:szCs w:val="28"/>
-          <w:highlight w:val="yellow"/>
-          <w:lang w:bidi="ar-SA"/>
-        </w:rPr>
-        <w:t>Определение функциональности макета изделия</w:t>
-      </w:r>
-      <w:bookmarkEnd w:id="16"/>
-    </w:p>
-    <w:p>
-      <w:pPr>
-        <w:tabs>
-          <w:tab w:val="num" w:pos="0"/>
-        </w:tabs>
+        <w:t>.1 Прогнозная оценка эффективности применения многофункциональной интраоральной камеры</w:t>
+      </w:r>
+      <w:bookmarkEnd w:id="23"/>
+    </w:p>
+    <w:p>
+      <w:pPr>
         <w:suppressAutoHyphens/>
         <w:spacing w:after="0" w:line="360" w:lineRule="auto"/>
         <w:ind w:firstLine="709"/>
@@ -6158,48 +7000,40 @@
           <w:szCs w:val="28"/>
           <w:lang w:bidi="ar-SA"/>
         </w:rPr>
-        <w:t>Текст отчета (</w:t>
-      </w:r>
-      <w:r>
-        <w:rPr>
-          <w:rFonts w:ascii="Times New Roman" w:eastAsia="Cambria" w:hAnsi="Times New Roman" w:cs="Times New Roman"/>
-          <w:bCs/>
-          <w:sz w:val="28"/>
-          <w:szCs w:val="28"/>
-          <w:lang w:bidi="ar-SA"/>
-        </w:rPr>
-        <w:t xml:space="preserve">не до конца уверена, что тут будет, кстати. Если будет что-то типа </w:t>
-      </w:r>
-      <w:r>
-        <w:rPr>
-          <w:rFonts w:ascii="Times New Roman" w:eastAsia="Cambria" w:hAnsi="Times New Roman" w:cs="Times New Roman"/>
-          <w:bCs/>
-          <w:sz w:val="28"/>
-          <w:szCs w:val="28"/>
-          <w:lang w:bidi="ar-SA"/>
-        </w:rPr>
-        <w:t>демоверсии</w:t>
-      </w:r>
-      <w:r>
-        <w:rPr>
-          <w:rFonts w:ascii="Times New Roman" w:eastAsia="Cambria" w:hAnsi="Times New Roman" w:cs="Times New Roman"/>
-          <w:bCs/>
-          <w:sz w:val="28"/>
-          <w:szCs w:val="28"/>
-          <w:lang w:bidi="ar-SA"/>
-        </w:rPr>
-        <w:t xml:space="preserve"> результатов испытаний согласно ПМИ, то этот пункт (2.4) будем выносить отдельной «главой»</w:t>
-      </w:r>
-      <w:r>
-        <w:rPr>
-          <w:rFonts w:ascii="Times New Roman" w:eastAsia="Cambria" w:hAnsi="Times New Roman" w:cs="Times New Roman"/>
-          <w:bCs/>
-          <w:sz w:val="28"/>
-          <w:szCs w:val="28"/>
-          <w:lang w:bidi="ar-SA"/>
-        </w:rPr>
-        <w:t>. Пока не трогаем</w:t>
-      </w:r>
+        <w:t>Текст отчета</w:t>
+      </w:r>
+      <w:r>
+        <w:rPr>
+          <w:rFonts w:ascii="Times New Roman" w:eastAsia="Cambria" w:hAnsi="Times New Roman" w:cs="Times New Roman"/>
+          <w:bCs/>
+          <w:sz w:val="28"/>
+          <w:szCs w:val="28"/>
+          <w:lang w:bidi="ar-SA"/>
+        </w:rPr>
+        <w:t xml:space="preserve"> </w:t>
+      </w:r>
+      <w:r>
+        <w:rPr>
+          <w:rFonts w:ascii="Times New Roman" w:eastAsia="Cambria" w:hAnsi="Times New Roman" w:cs="Times New Roman"/>
+          <w:bCs/>
+          <w:sz w:val="28"/>
+          <w:szCs w:val="28"/>
+          <w:lang w:bidi="ar-SA"/>
+        </w:rPr>
+        <w:t xml:space="preserve">(социально-экономическая, </w:t>
+      </w:r>
+      <w:proofErr w:type="gramStart"/>
+      <w:r>
+        <w:rPr>
+          <w:rFonts w:ascii="Times New Roman" w:eastAsia="Cambria" w:hAnsi="Times New Roman" w:cs="Times New Roman"/>
+          <w:bCs/>
+          <w:sz w:val="28"/>
+          <w:szCs w:val="28"/>
+          <w:lang w:bidi="ar-SA"/>
+        </w:rPr>
+        <w:t xml:space="preserve"> ..</w:t>
+      </w:r>
+      <w:proofErr w:type="gramEnd"/>
       <w:r>
         <w:rPr>
           <w:rFonts w:ascii="Times New Roman" w:eastAsia="Cambria" w:hAnsi="Times New Roman" w:cs="Times New Roman"/>
@@ -6209,110 +7043,6 @@
           <w:lang w:bidi="ar-SA"/>
         </w:rPr>
         <w:t>)</w:t>
-      </w:r>
-    </w:p>
-    <w:p>
-      <w:pPr>
-        <w:tabs>
-          <w:tab w:val="num" w:pos="0"/>
-        </w:tabs>
-        <w:suppressAutoHyphens/>
-        <w:spacing w:after="0" w:line="360" w:lineRule="auto"/>
-        <w:ind w:firstLine="709"/>
-        <w:jc w:val="both"/>
-        <w:rPr>
-          <w:rFonts w:ascii="Times New Roman" w:eastAsia="Cambria" w:hAnsi="Times New Roman" w:cs="Times New Roman"/>
-          <w:bCs/>
-          <w:sz w:val="28"/>
-          <w:szCs w:val="28"/>
-          <w:lang w:bidi="ar-SA"/>
-        </w:rPr>
-      </w:pPr>
-    </w:p>
-    <w:p>
-      <w:pPr>
-        <w:keepNext/>
-        <w:keepLines/>
-        <w:pageBreakBefore/>
-        <w:tabs>
-          <w:tab w:val="num" w:pos="0"/>
-          <w:tab w:val="left" w:pos="1134"/>
-        </w:tabs>
-        <w:suppressAutoHyphens/>
-        <w:spacing w:before="200" w:after="200" w:line="360" w:lineRule="auto"/>
-        <w:ind w:firstLine="709"/>
-        <w:jc w:val="both"/>
-        <w:outlineLvl w:val="0"/>
-        <w:rPr>
-          <w:rFonts w:ascii="Times New Roman" w:eastAsia="Cambria" w:hAnsi="Times New Roman" w:cs="Times New Roman"/>
-          <w:b/>
-          <w:bCs/>
-          <w:sz w:val="28"/>
-          <w:szCs w:val="28"/>
-          <w:lang w:bidi="ar-SA"/>
-        </w:rPr>
-      </w:pPr>
-      <w:bookmarkStart w:id="17" w:name="_Toc213617288"/>
-      <w:r>
-        <w:rPr>
-          <w:rFonts w:ascii="Times New Roman" w:eastAsia="Cambria" w:hAnsi="Times New Roman" w:cs="Times New Roman"/>
-          <w:b/>
-          <w:bCs/>
-          <w:sz w:val="28"/>
-          <w:szCs w:val="28"/>
-          <w:lang w:bidi="ar-SA"/>
-        </w:rPr>
-        <w:lastRenderedPageBreak/>
-        <w:t>3</w:t>
-      </w:r>
-      <w:r>
-        <w:rPr>
-          <w:rFonts w:ascii="Times New Roman" w:eastAsia="Cambria" w:hAnsi="Times New Roman" w:cs="Times New Roman"/>
-          <w:b/>
-          <w:bCs/>
-          <w:sz w:val="28"/>
-          <w:szCs w:val="28"/>
-          <w:lang w:bidi="ar-SA"/>
-        </w:rPr>
-        <w:t xml:space="preserve"> </w:t>
-      </w:r>
-      <w:r>
-        <w:rPr>
-          <w:rFonts w:ascii="Times New Roman" w:eastAsia="Cambria" w:hAnsi="Times New Roman" w:cs="Times New Roman"/>
-          <w:b/>
-          <w:bCs/>
-          <w:sz w:val="28"/>
-          <w:szCs w:val="28"/>
-          <w:lang w:bidi="ar-SA"/>
-        </w:rPr>
-        <w:t>Оценка экономической эффективности многофункциональной интраоральной камеры</w:t>
-      </w:r>
-      <w:bookmarkEnd w:id="17"/>
-    </w:p>
-    <w:p>
-      <w:pPr>
-        <w:suppressAutoHyphens/>
-        <w:spacing w:after="0" w:line="360" w:lineRule="auto"/>
-        <w:ind w:firstLine="709"/>
-        <w:jc w:val="both"/>
-        <w:rPr>
-          <w:rFonts w:ascii="Times New Roman" w:eastAsia="Cambria" w:hAnsi="Times New Roman" w:cs="Times New Roman"/>
-          <w:bCs/>
-          <w:sz w:val="28"/>
-          <w:szCs w:val="28"/>
-          <w:lang w:bidi="ar-SA"/>
-        </w:rPr>
-      </w:pPr>
-      <w:r>
-        <w:rPr>
-          <w:rFonts w:ascii="Times New Roman" w:eastAsia="Cambria" w:hAnsi="Times New Roman" w:cs="Times New Roman"/>
-          <w:bCs/>
-          <w:sz w:val="28"/>
-          <w:szCs w:val="28"/>
-          <w:highlight w:val="yellow"/>
-          <w:lang w:bidi="ar-SA"/>
-        </w:rPr>
-        <w:t>/ На данный момент тут указаны только «обязательные» разделы. Вероятно, что окончательный вариант будет более конкретизированным /</w:t>
       </w:r>
     </w:p>
     <w:p>
@@ -6341,7 +7071,7 @@
           <w:lang w:bidi="ar-SA"/>
         </w:rPr>
       </w:pPr>
-      <w:bookmarkStart w:id="18" w:name="_Toc213617289"/>
+      <w:bookmarkStart w:id="24" w:name="_Toc213761540"/>
       <w:r>
         <w:rPr>
           <w:rFonts w:ascii="Times New Roman" w:eastAsia="Cambria" w:hAnsi="Times New Roman" w:cs="Times New Roman"/>
@@ -6351,7 +7081,7 @@
           <w:szCs w:val="28"/>
           <w:lang w:bidi="ar-SA"/>
         </w:rPr>
-        <w:t>3</w:t>
+        <w:t>4</w:t>
       </w:r>
       <w:r>
         <w:rPr>
@@ -6362,7 +7092,7 @@
           <w:szCs w:val="28"/>
           <w:lang w:bidi="ar-SA"/>
         </w:rPr>
-        <w:t>.</w:t>
+        <w:t xml:space="preserve">.2 </w:t>
       </w:r>
       <w:r>
         <w:rPr>
@@ -6373,7 +7103,7 @@
           <w:szCs w:val="28"/>
           <w:lang w:bidi="ar-SA"/>
         </w:rPr>
-        <w:t>1</w:t>
+        <w:t xml:space="preserve">Выявленные ограничения </w:t>
       </w:r>
       <w:r>
         <w:rPr>
@@ -6384,20 +7114,9 @@
           <w:szCs w:val="28"/>
           <w:lang w:bidi="ar-SA"/>
         </w:rPr>
-        <w:t xml:space="preserve"> </w:t>
-      </w:r>
-      <w:r>
-        <w:rPr>
-          <w:rFonts w:ascii="Times New Roman" w:eastAsia="Cambria" w:hAnsi="Times New Roman" w:cs="Times New Roman"/>
-          <w:b/>
-          <w:bCs/>
-          <w:sz w:val="28"/>
-          <w:szCs w:val="28"/>
-          <w:lang w:bidi="ar-SA"/>
-        </w:rPr>
-        <w:t>Прогнозная оценка эффективности применения многофункциональной интраоральной камеры</w:t>
-      </w:r>
-      <w:bookmarkEnd w:id="18"/>
+        <w:t>медицинского изделия и технологии его применения</w:t>
+      </w:r>
+      <w:bookmarkEnd w:id="24"/>
     </w:p>
     <w:p>
       <w:pPr>
@@ -6431,30 +7150,18 @@
           <w:szCs w:val="28"/>
           <w:lang w:bidi="ar-SA"/>
         </w:rPr>
-        <w:t xml:space="preserve"> </w:t>
-      </w:r>
-      <w:r>
-        <w:rPr>
-          <w:rFonts w:ascii="Times New Roman" w:eastAsia="Cambria" w:hAnsi="Times New Roman" w:cs="Times New Roman"/>
-          <w:bCs/>
-          <w:sz w:val="28"/>
-          <w:szCs w:val="28"/>
-          <w:lang w:bidi="ar-SA"/>
-        </w:rPr>
-        <w:t xml:space="preserve">(социально-экономическая, </w:t>
-      </w:r>
-      <w:proofErr w:type="gramStart"/>
-      <w:r>
-        <w:rPr>
-          <w:rFonts w:ascii="Times New Roman" w:eastAsia="Cambria" w:hAnsi="Times New Roman" w:cs="Times New Roman"/>
-          <w:bCs/>
-          <w:sz w:val="28"/>
-          <w:szCs w:val="28"/>
-          <w:lang w:bidi="ar-SA"/>
-        </w:rPr>
-        <w:t xml:space="preserve"> ..</w:t>
-      </w:r>
-      <w:proofErr w:type="gramEnd"/>
+        <w:t xml:space="preserve"> (выявленные ограничения, в </w:t>
+      </w:r>
+      <w:r>
+        <w:rPr>
+          <w:rFonts w:ascii="Times New Roman" w:eastAsia="Cambria" w:hAnsi="Times New Roman" w:cs="Times New Roman"/>
+          <w:bCs/>
+          <w:sz w:val="28"/>
+          <w:szCs w:val="28"/>
+          <w:lang w:bidi="ar-SA"/>
+        </w:rPr>
+        <w:t>том числе законодательные, экологические и экономические</w:t>
+      </w:r>
       <w:r>
         <w:rPr>
           <w:rFonts w:ascii="Times New Roman" w:eastAsia="Cambria" w:hAnsi="Times New Roman" w:cs="Times New Roman"/>
@@ -6465,6 +7172,55 @@
         </w:rPr>
         <w:t>)</w:t>
       </w:r>
+    </w:p>
+    <w:p>
+      <w:pPr>
+        <w:keepNext/>
+        <w:keepLines/>
+        <w:pageBreakBefore/>
+        <w:tabs>
+          <w:tab w:val="num" w:pos="0"/>
+          <w:tab w:val="left" w:pos="1134"/>
+        </w:tabs>
+        <w:suppressAutoHyphens/>
+        <w:spacing w:before="200" w:after="200" w:line="360" w:lineRule="auto"/>
+        <w:ind w:firstLine="709"/>
+        <w:jc w:val="both"/>
+        <w:outlineLvl w:val="0"/>
+        <w:rPr>
+          <w:rFonts w:ascii="Times New Roman" w:eastAsia="Cambria" w:hAnsi="Times New Roman" w:cs="Times New Roman"/>
+          <w:b/>
+          <w:bCs/>
+          <w:sz w:val="28"/>
+          <w:szCs w:val="28"/>
+          <w:lang w:bidi="ar-SA"/>
+        </w:rPr>
+      </w:pPr>
+      <w:bookmarkStart w:id="25" w:name="_Toc213761541"/>
+      <w:r>
+        <w:rPr>
+          <w:rFonts w:ascii="Times New Roman" w:eastAsia="Cambria" w:hAnsi="Times New Roman" w:cs="Times New Roman"/>
+          <w:b/>
+          <w:bCs/>
+          <w:sz w:val="28"/>
+          <w:szCs w:val="28"/>
+          <w:lang w:bidi="ar-SA"/>
+        </w:rPr>
+        <w:lastRenderedPageBreak/>
+        <w:t>5</w:t>
+      </w:r>
+      <w:r>
+        <w:rPr>
+          <w:rFonts w:ascii="Times New Roman" w:eastAsia="Cambria" w:hAnsi="Times New Roman" w:cs="Times New Roman"/>
+          <w:b/>
+          <w:bCs/>
+          <w:sz w:val="28"/>
+          <w:szCs w:val="28"/>
+          <w:lang w:bidi="ar-SA"/>
+        </w:rPr>
+        <w:t xml:space="preserve"> Внедрение многофункциональной интраоральной для диагностики и скрининга онкологических и предраковых заболеваний слизистой оболочки рта</w:t>
+      </w:r>
+      <w:bookmarkEnd w:id="25"/>
     </w:p>
     <w:p>
       <w:pPr>
@@ -6492,7 +7248,7 @@
           <w:lang w:bidi="ar-SA"/>
         </w:rPr>
       </w:pPr>
-      <w:bookmarkStart w:id="19" w:name="_Toc213617290"/>
+      <w:bookmarkStart w:id="26" w:name="_Toc213761542"/>
       <w:r>
         <w:rPr>
           <w:rFonts w:ascii="Times New Roman" w:eastAsia="Cambria" w:hAnsi="Times New Roman" w:cs="Times New Roman"/>
@@ -6502,7 +7258,7 @@
           <w:szCs w:val="28"/>
           <w:lang w:bidi="ar-SA"/>
         </w:rPr>
-        <w:t>3.</w:t>
+        <w:t>5</w:t>
       </w:r>
       <w:r>
         <w:rPr>
@@ -6513,7 +7269,7 @@
           <w:szCs w:val="28"/>
           <w:lang w:bidi="ar-SA"/>
         </w:rPr>
-        <w:t>2</w:t>
+        <w:t xml:space="preserve">.1 </w:t>
       </w:r>
       <w:r>
         <w:rPr>
@@ -6524,31 +7280,9 @@
           <w:szCs w:val="28"/>
           <w:lang w:bidi="ar-SA"/>
         </w:rPr>
-        <w:t xml:space="preserve"> </w:t>
-      </w:r>
-      <w:r>
-        <w:rPr>
-          <w:rFonts w:ascii="Times New Roman" w:eastAsia="Cambria" w:hAnsi="Times New Roman" w:cs="Times New Roman"/>
-          <w:b/>
-          <w:bCs/>
-          <w:sz w:val="28"/>
-          <w:szCs w:val="28"/>
-          <w:lang w:bidi="ar-SA"/>
-        </w:rPr>
-        <w:t xml:space="preserve">Выявленные ограничения </w:t>
-      </w:r>
-      <w:r>
-        <w:rPr>
-          <w:rFonts w:ascii="Times New Roman" w:eastAsia="Cambria" w:hAnsi="Times New Roman" w:cs="Times New Roman"/>
-          <w:b/>
-          <w:bCs/>
-          <w:sz w:val="28"/>
-          <w:szCs w:val="28"/>
-          <w:lang w:bidi="ar-SA"/>
-        </w:rPr>
-        <w:t>медицинского изделия и технологии его применения</w:t>
-      </w:r>
-      <w:bookmarkEnd w:id="19"/>
+        <w:t>Классификация вида и потенциального риска медицинского изделия</w:t>
+      </w:r>
+      <w:bookmarkEnd w:id="26"/>
     </w:p>
     <w:p>
       <w:pPr>
@@ -6572,47 +7306,37 @@
           <w:szCs w:val="28"/>
           <w:lang w:bidi="ar-SA"/>
         </w:rPr>
-        <w:t>Текст отчета</w:t>
-      </w:r>
-      <w:r>
-        <w:rPr>
-          <w:rFonts w:ascii="Times New Roman" w:eastAsia="Cambria" w:hAnsi="Times New Roman" w:cs="Times New Roman"/>
-          <w:bCs/>
-          <w:sz w:val="28"/>
-          <w:szCs w:val="28"/>
-          <w:lang w:bidi="ar-SA"/>
-        </w:rPr>
-        <w:t xml:space="preserve"> </w:t>
-      </w:r>
-      <w:r>
-        <w:rPr>
-          <w:rFonts w:ascii="Times New Roman" w:eastAsia="Cambria" w:hAnsi="Times New Roman" w:cs="Times New Roman"/>
-          <w:bCs/>
-          <w:sz w:val="28"/>
-          <w:szCs w:val="28"/>
-          <w:lang w:bidi="ar-SA"/>
-        </w:rPr>
-        <w:t>(</w:t>
-      </w:r>
-      <w:r>
-        <w:rPr>
-          <w:rFonts w:ascii="Times New Roman" w:eastAsia="Cambria" w:hAnsi="Times New Roman" w:cs="Times New Roman"/>
-          <w:bCs/>
-          <w:sz w:val="28"/>
-          <w:szCs w:val="28"/>
-          <w:lang w:bidi="ar-SA"/>
-        </w:rPr>
-        <w:t xml:space="preserve">выявленные ограничения, в </w:t>
-      </w:r>
-      <w:r>
-        <w:rPr>
-          <w:rFonts w:ascii="Times New Roman" w:eastAsia="Cambria" w:hAnsi="Times New Roman" w:cs="Times New Roman"/>
-          <w:bCs/>
-          <w:sz w:val="28"/>
-          <w:szCs w:val="28"/>
-          <w:lang w:bidi="ar-SA"/>
-        </w:rPr>
-        <w:t>том числе законодательные, экологические и экономические</w:t>
+        <w:t xml:space="preserve">Текст отчета (здесь будет </w:t>
+      </w:r>
+      <w:r>
+        <w:rPr>
+          <w:rFonts w:ascii="Times New Roman" w:eastAsia="Cambria" w:hAnsi="Times New Roman" w:cs="Times New Roman"/>
+          <w:bCs/>
+          <w:sz w:val="28"/>
+          <w:szCs w:val="28"/>
+          <w:lang w:bidi="ar-SA"/>
+        </w:rPr>
+        <w:t>определени</w:t>
+      </w:r>
+      <w:r>
+        <w:rPr>
+          <w:rFonts w:ascii="Times New Roman" w:eastAsia="Cambria" w:hAnsi="Times New Roman" w:cs="Times New Roman"/>
+          <w:bCs/>
+          <w:sz w:val="28"/>
+          <w:szCs w:val="28"/>
+          <w:lang w:bidi="ar-SA"/>
+        </w:rPr>
+        <w:t>е</w:t>
+      </w:r>
+      <w:r>
+        <w:rPr>
+          <w:rFonts w:ascii="Times New Roman" w:eastAsia="Cambria" w:hAnsi="Times New Roman" w:cs="Times New Roman"/>
+          <w:bCs/>
+          <w:sz w:val="28"/>
+          <w:szCs w:val="28"/>
+          <w:lang w:bidi="ar-SA"/>
+        </w:rPr>
+        <w:t xml:space="preserve"> номенклатурного кода вида МИ, класс потенциального риска</w:t>
       </w:r>
       <w:r>
         <w:rPr>
@@ -6624,66 +7348,6 @@
         </w:rPr>
         <w:t>)</w:t>
       </w:r>
-    </w:p>
-    <w:p>
-      <w:pPr>
-        <w:keepNext/>
-        <w:keepLines/>
-        <w:pageBreakBefore/>
-        <w:tabs>
-          <w:tab w:val="num" w:pos="0"/>
-          <w:tab w:val="left" w:pos="1134"/>
-        </w:tabs>
-        <w:suppressAutoHyphens/>
-        <w:spacing w:before="200" w:after="200" w:line="360" w:lineRule="auto"/>
-        <w:ind w:firstLine="709"/>
-        <w:jc w:val="both"/>
-        <w:outlineLvl w:val="0"/>
-        <w:rPr>
-          <w:rFonts w:ascii="Times New Roman" w:eastAsia="Cambria" w:hAnsi="Times New Roman" w:cs="Times New Roman"/>
-          <w:b/>
-          <w:bCs/>
-          <w:sz w:val="28"/>
-          <w:szCs w:val="28"/>
-          <w:lang w:bidi="ar-SA"/>
-        </w:rPr>
-      </w:pPr>
-      <w:bookmarkStart w:id="20" w:name="_Toc213617291"/>
-      <w:r>
-        <w:rPr>
-          <w:rFonts w:ascii="Times New Roman" w:eastAsia="Cambria" w:hAnsi="Times New Roman" w:cs="Times New Roman"/>
-          <w:b/>
-          <w:bCs/>
-          <w:sz w:val="28"/>
-          <w:szCs w:val="28"/>
-          <w:lang w:bidi="ar-SA"/>
-        </w:rPr>
-        <w:lastRenderedPageBreak/>
-        <w:t>4</w:t>
-      </w:r>
-      <w:r>
-        <w:rPr>
-          <w:rFonts w:ascii="Times New Roman" w:eastAsia="Cambria" w:hAnsi="Times New Roman" w:cs="Times New Roman"/>
-          <w:b/>
-          <w:bCs/>
-          <w:sz w:val="28"/>
-          <w:szCs w:val="28"/>
-          <w:lang w:bidi="ar-SA"/>
-        </w:rPr>
-        <w:t xml:space="preserve"> </w:t>
-      </w:r>
-      <w:r>
-        <w:rPr>
-          <w:rFonts w:ascii="Times New Roman" w:eastAsia="Cambria" w:hAnsi="Times New Roman" w:cs="Times New Roman"/>
-          <w:b/>
-          <w:bCs/>
-          <w:sz w:val="28"/>
-          <w:szCs w:val="28"/>
-          <w:lang w:bidi="ar-SA"/>
-        </w:rPr>
-        <w:t>Внедрение многофункциональной интраоральной для диагностики и скрининга онкологических и предраковых заболеваний слизистой оболочки рта</w:t>
-      </w:r>
-      <w:bookmarkEnd w:id="20"/>
     </w:p>
     <w:p>
       <w:pPr>
@@ -6711,7 +7375,7 @@
           <w:lang w:bidi="ar-SA"/>
         </w:rPr>
       </w:pPr>
-      <w:bookmarkStart w:id="21" w:name="_Toc213617292"/>
+      <w:bookmarkStart w:id="27" w:name="_Toc213761543"/>
       <w:r>
         <w:rPr>
           <w:rFonts w:ascii="Times New Roman" w:eastAsia="Cambria" w:hAnsi="Times New Roman" w:cs="Times New Roman"/>
@@ -6721,7 +7385,7 @@
           <w:szCs w:val="28"/>
           <w:lang w:bidi="ar-SA"/>
         </w:rPr>
-        <w:t>4</w:t>
+        <w:t>5</w:t>
       </w:r>
       <w:r>
         <w:rPr>
@@ -6732,7 +7396,7 @@
           <w:szCs w:val="28"/>
           <w:lang w:bidi="ar-SA"/>
         </w:rPr>
-        <w:t>.</w:t>
+        <w:t xml:space="preserve">.2 Предложения и рекомендации по внедрению многофункциональной интраоральной камеры в </w:t>
       </w:r>
       <w:r>
         <w:rPr>
@@ -6741,33 +7405,12 @@
           <w:bCs/>
           <w:sz w:val="28"/>
           <w:szCs w:val="28"/>
-          <w:lang w:bidi="ar-SA"/>
-        </w:rPr>
-        <w:t>1</w:t>
-      </w:r>
-      <w:r>
-        <w:rPr>
-          <w:rFonts w:ascii="Times New Roman" w:eastAsia="Cambria" w:hAnsi="Times New Roman" w:cs="Times New Roman"/>
-          <w:b/>
-          <w:bCs/>
-          <w:sz w:val="28"/>
-          <w:szCs w:val="28"/>
-          <w:lang w:bidi="ar-SA"/>
-        </w:rPr>
-        <w:t xml:space="preserve"> </w:t>
-      </w:r>
-      <w:r>
-        <w:rPr>
-          <w:rFonts w:ascii="Times New Roman" w:eastAsia="Cambria" w:hAnsi="Times New Roman" w:cs="Times New Roman"/>
-          <w:b/>
-          <w:bCs/>
-          <w:sz w:val="28"/>
-          <w:szCs w:val="28"/>
-          <w:lang w:bidi="ar-SA"/>
-        </w:rPr>
-        <w:t>Классификация вида и потенциального риска медицинского изделия</w:t>
-      </w:r>
-      <w:bookmarkEnd w:id="21"/>
+          <w:highlight w:val="yellow"/>
+          <w:lang w:bidi="ar-SA"/>
+        </w:rPr>
+        <w:t>клиническую практику</w:t>
+      </w:r>
+      <w:bookmarkEnd w:id="27"/>
     </w:p>
     <w:p>
       <w:pPr>
@@ -6791,122 +7434,59 @@
           <w:szCs w:val="28"/>
           <w:lang w:bidi="ar-SA"/>
         </w:rPr>
-        <w:t xml:space="preserve">Текст отчета (здесь будет </w:t>
-      </w:r>
-      <w:r>
-        <w:rPr>
-          <w:rFonts w:ascii="Times New Roman" w:eastAsia="Cambria" w:hAnsi="Times New Roman" w:cs="Times New Roman"/>
-          <w:bCs/>
-          <w:sz w:val="28"/>
-          <w:szCs w:val="28"/>
-          <w:lang w:bidi="ar-SA"/>
-        </w:rPr>
-        <w:t>определени</w:t>
-      </w:r>
-      <w:r>
-        <w:rPr>
-          <w:rFonts w:ascii="Times New Roman" w:eastAsia="Cambria" w:hAnsi="Times New Roman" w:cs="Times New Roman"/>
-          <w:bCs/>
-          <w:sz w:val="28"/>
-          <w:szCs w:val="28"/>
-          <w:lang w:bidi="ar-SA"/>
-        </w:rPr>
-        <w:t>е</w:t>
-      </w:r>
-      <w:r>
-        <w:rPr>
-          <w:rFonts w:ascii="Times New Roman" w:eastAsia="Cambria" w:hAnsi="Times New Roman" w:cs="Times New Roman"/>
-          <w:bCs/>
-          <w:sz w:val="28"/>
-          <w:szCs w:val="28"/>
-          <w:lang w:bidi="ar-SA"/>
-        </w:rPr>
-        <w:t xml:space="preserve"> номенклатурного кода вида МИ, класс потенциального риска</w:t>
-      </w:r>
-      <w:r>
-        <w:rPr>
-          <w:rFonts w:ascii="Times New Roman" w:eastAsia="Cambria" w:hAnsi="Times New Roman" w:cs="Times New Roman"/>
-          <w:bCs/>
-          <w:sz w:val="28"/>
-          <w:szCs w:val="28"/>
-          <w:lang w:bidi="ar-SA"/>
-        </w:rPr>
-        <w:t>)</w:t>
-      </w:r>
-    </w:p>
-    <w:p>
-      <w:pPr>
-        <w:keepNext/>
-        <w:keepLines/>
-        <w:numPr>
-          <w:ilvl w:val="1"/>
-          <w:numId w:val="0"/>
-        </w:numPr>
-        <w:tabs>
-          <w:tab w:val="num" w:pos="0"/>
-          <w:tab w:val="left" w:pos="1276"/>
-        </w:tabs>
+        <w:t xml:space="preserve">Текст отчета </w:t>
+      </w:r>
+    </w:p>
+    <w:p>
+      <w:pPr>
+        <w:rPr>
+          <w:rFonts w:ascii="Times New Roman" w:eastAsia="Cambria" w:hAnsi="Times New Roman" w:cs="Times New Roman"/>
+          <w:b/>
+          <w:sz w:val="28"/>
+          <w:szCs w:val="28"/>
+          <w:lang w:bidi="ar-SA"/>
+        </w:rPr>
+      </w:pPr>
+      <w:bookmarkStart w:id="28" w:name="_Toc125650192"/>
+      <w:r>
+        <w:rPr>
+          <w:rFonts w:ascii="Times New Roman" w:eastAsia="Cambria" w:hAnsi="Times New Roman" w:cs="Times New Roman"/>
+          <w:b/>
+          <w:sz w:val="28"/>
+          <w:szCs w:val="28"/>
+          <w:lang w:bidi="ar-SA"/>
+        </w:rPr>
+        <w:br w:type="page"/>
+      </w:r>
+    </w:p>
+    <w:p>
+      <w:pPr>
         <w:suppressAutoHyphens/>
         <w:spacing w:before="200" w:after="200" w:line="360" w:lineRule="auto"/>
-        <w:ind w:firstLine="709"/>
-        <w:jc w:val="both"/>
-        <w:outlineLvl w:val="1"/>
+        <w:jc w:val="center"/>
+        <w:outlineLvl w:val="0"/>
         <w:rPr>
           <w:rFonts w:ascii="Times New Roman" w:eastAsia="Cambria" w:hAnsi="Times New Roman" w:cs="Times New Roman"/>
           <w:b/>
-          <w:bCs/>
-          <w:sz w:val="28"/>
-          <w:szCs w:val="28"/>
-          <w:lang w:bidi="ar-SA"/>
-        </w:rPr>
-      </w:pPr>
-      <w:bookmarkStart w:id="22" w:name="_Toc213617293"/>
+          <w:sz w:val="28"/>
+          <w:szCs w:val="28"/>
+          <w:lang w:bidi="ar-SA"/>
+        </w:rPr>
+      </w:pPr>
+      <w:bookmarkStart w:id="29" w:name="_Toc213761544"/>
       <w:r>
         <w:rPr>
           <w:rFonts w:ascii="Times New Roman" w:eastAsia="Cambria" w:hAnsi="Times New Roman" w:cs="Times New Roman"/>
           <w:b/>
-          <w:bCs/>
-          <w:sz w:val="28"/>
-          <w:szCs w:val="28"/>
-          <w:lang w:bidi="ar-SA"/>
-        </w:rPr>
-        <w:t>4</w:t>
-      </w:r>
-      <w:r>
-        <w:rPr>
-          <w:rFonts w:ascii="Times New Roman" w:eastAsia="Cambria" w:hAnsi="Times New Roman" w:cs="Times New Roman"/>
-          <w:b/>
-          <w:bCs/>
-          <w:sz w:val="28"/>
-          <w:szCs w:val="28"/>
-          <w:lang w:bidi="ar-SA"/>
-        </w:rPr>
-        <w:t>.2 Пр</w:t>
-      </w:r>
-      <w:r>
-        <w:rPr>
-          <w:rFonts w:ascii="Times New Roman" w:eastAsia="Cambria" w:hAnsi="Times New Roman" w:cs="Times New Roman"/>
-          <w:b/>
-          <w:bCs/>
-          <w:sz w:val="28"/>
-          <w:szCs w:val="28"/>
-          <w:lang w:bidi="ar-SA"/>
-        </w:rPr>
-        <w:t xml:space="preserve">едложения и рекомендации по внедрению многофункциональной интраоральной камеры в </w:t>
-      </w:r>
-      <w:r>
-        <w:rPr>
-          <w:rFonts w:ascii="Times New Roman" w:eastAsia="Cambria" w:hAnsi="Times New Roman" w:cs="Times New Roman"/>
-          <w:b/>
-          <w:bCs/>
-          <w:sz w:val="28"/>
-          <w:szCs w:val="28"/>
-          <w:highlight w:val="yellow"/>
-          <w:lang w:bidi="ar-SA"/>
-        </w:rPr>
-        <w:t>клиническую практику</w:t>
-      </w:r>
-      <w:bookmarkEnd w:id="22"/>
+          <w:sz w:val="28"/>
+          <w:szCs w:val="28"/>
+          <w:lang w:bidi="ar-SA"/>
+        </w:rPr>
+        <w:lastRenderedPageBreak/>
+        <w:t>ЗАКЛЮЧЕНИЕ</w:t>
+      </w:r>
+      <w:bookmarkEnd w:id="28"/>
+      <w:bookmarkEnd w:id="29"/>
     </w:p>
     <w:p>
       <w:pPr>
@@ -6924,30 +7504,49 @@
       </w:pPr>
       <w:r>
         <w:rPr>
-          <w:rFonts w:ascii="Times New Roman" w:eastAsia="Cambria" w:hAnsi="Times New Roman" w:cs="Times New Roman"/>
-          <w:bCs/>
-          <w:sz w:val="28"/>
-          <w:szCs w:val="28"/>
-          <w:lang w:bidi="ar-SA"/>
-        </w:rPr>
-        <w:t xml:space="preserve">Текст отчета </w:t>
-      </w:r>
-    </w:p>
-    <w:p>
-      <w:pPr>
-        <w:rPr>
-          <w:rFonts w:ascii="Times New Roman" w:eastAsia="Cambria" w:hAnsi="Times New Roman" w:cs="Times New Roman"/>
-          <w:b/>
-          <w:sz w:val="28"/>
-          <w:szCs w:val="28"/>
-          <w:lang w:bidi="ar-SA"/>
-        </w:rPr>
-      </w:pPr>
-      <w:bookmarkStart w:id="23" w:name="_Toc125650192"/>
-      <w:r>
-        <w:rPr>
-          <w:rFonts w:ascii="Times New Roman" w:eastAsia="Cambria" w:hAnsi="Times New Roman" w:cs="Times New Roman"/>
-          <w:b/>
+          <w:rFonts w:ascii="Times New Roman" w:eastAsia="Times New Roman" w:hAnsi="Times New Roman" w:cs="Times New Roman"/>
+          <w:bCs/>
+          <w:sz w:val="28"/>
+          <w:szCs w:val="28"/>
+          <w:lang w:eastAsia="ru-RU" w:bidi="ar-SA"/>
+        </w:rPr>
+        <w:t>В результате выполнения</w:t>
+      </w:r>
+      <w:r>
+        <w:rPr>
+          <w:rFonts w:ascii="Times New Roman" w:eastAsia="Times New Roman" w:hAnsi="Times New Roman" w:cs="Times New Roman"/>
+          <w:bCs/>
+          <w:sz w:val="28"/>
+          <w:szCs w:val="28"/>
+          <w:lang w:eastAsia="ru-RU" w:bidi="ar-SA"/>
+        </w:rPr>
+        <w:t xml:space="preserve"> научно-исследовательской работы…</w:t>
+      </w:r>
+      <w:r>
+        <w:rPr>
+          <w:rFonts w:ascii="Times New Roman" w:eastAsia="Times New Roman" w:hAnsi="Times New Roman" w:cs="Times New Roman"/>
+          <w:bCs/>
+          <w:sz w:val="28"/>
+          <w:szCs w:val="28"/>
+          <w:lang w:eastAsia="ru-RU" w:bidi="ar-SA"/>
+        </w:rPr>
+        <w:t xml:space="preserve"> </w:t>
+      </w:r>
+    </w:p>
+    <w:p>
+      <w:pPr>
+        <w:rPr>
+          <w:rFonts w:ascii="Times New Roman" w:eastAsia="Cambria" w:hAnsi="Times New Roman" w:cs="Times New Roman"/>
+          <w:bCs/>
+          <w:sz w:val="28"/>
+          <w:szCs w:val="28"/>
+          <w:lang w:bidi="ar-SA"/>
+        </w:rPr>
+      </w:pPr>
+      <w:r>
+        <w:rPr>
+          <w:rFonts w:ascii="Times New Roman" w:eastAsia="Cambria" w:hAnsi="Times New Roman" w:cs="Times New Roman"/>
+          <w:bCs/>
           <w:sz w:val="28"/>
           <w:szCs w:val="28"/>
           <w:lang w:bidi="ar-SA"/>
@@ -6969,103 +7568,8 @@
           <w:lang w:bidi="ar-SA"/>
         </w:rPr>
       </w:pPr>
-      <w:bookmarkStart w:id="24" w:name="_Toc213617294"/>
-      <w:r>
-        <w:rPr>
-          <w:rFonts w:ascii="Times New Roman" w:eastAsia="Cambria" w:hAnsi="Times New Roman" w:cs="Times New Roman"/>
-          <w:b/>
-          <w:sz w:val="28"/>
-          <w:szCs w:val="28"/>
-          <w:lang w:bidi="ar-SA"/>
-        </w:rPr>
-        <w:lastRenderedPageBreak/>
-        <w:t>ЗАКЛЮЧЕНИЕ</w:t>
-      </w:r>
-      <w:bookmarkEnd w:id="23"/>
-      <w:bookmarkEnd w:id="24"/>
-    </w:p>
-    <w:p>
-      <w:pPr>
-        <w:suppressAutoHyphens/>
-        <w:spacing w:after="0" w:line="360" w:lineRule="auto"/>
-        <w:ind w:firstLine="709"/>
-        <w:jc w:val="both"/>
-        <w:rPr>
-          <w:rFonts w:ascii="Times New Roman" w:eastAsia="Cambria" w:hAnsi="Times New Roman" w:cs="Times New Roman"/>
-          <w:bCs/>
-          <w:sz w:val="28"/>
-          <w:szCs w:val="28"/>
-          <w:lang w:bidi="ar-SA"/>
-        </w:rPr>
-      </w:pPr>
-      <w:r>
-        <w:rPr>
-          <w:rFonts w:ascii="Times New Roman" w:eastAsia="Times New Roman" w:hAnsi="Times New Roman" w:cs="Times New Roman"/>
-          <w:bCs/>
-          <w:sz w:val="28"/>
-          <w:szCs w:val="28"/>
-          <w:lang w:eastAsia="ru-RU" w:bidi="ar-SA"/>
-        </w:rPr>
-        <w:t>В результате выполнения</w:t>
-      </w:r>
-      <w:r>
-        <w:rPr>
-          <w:rFonts w:ascii="Times New Roman" w:eastAsia="Times New Roman" w:hAnsi="Times New Roman" w:cs="Times New Roman"/>
-          <w:bCs/>
-          <w:sz w:val="28"/>
-          <w:szCs w:val="28"/>
-          <w:lang w:eastAsia="ru-RU" w:bidi="ar-SA"/>
-        </w:rPr>
-        <w:t xml:space="preserve"> научно-исследовательской работы…</w:t>
-      </w:r>
-      <w:r>
-        <w:rPr>
-          <w:rFonts w:ascii="Times New Roman" w:eastAsia="Times New Roman" w:hAnsi="Times New Roman" w:cs="Times New Roman"/>
-          <w:bCs/>
-          <w:sz w:val="28"/>
-          <w:szCs w:val="28"/>
-          <w:lang w:eastAsia="ru-RU" w:bidi="ar-SA"/>
-        </w:rPr>
-        <w:t xml:space="preserve"> </w:t>
-      </w:r>
-    </w:p>
-    <w:p>
-      <w:pPr>
-        <w:rPr>
-          <w:rFonts w:ascii="Times New Roman" w:eastAsia="Cambria" w:hAnsi="Times New Roman" w:cs="Times New Roman"/>
-          <w:bCs/>
-          <w:sz w:val="28"/>
-          <w:szCs w:val="28"/>
-          <w:lang w:bidi="ar-SA"/>
-        </w:rPr>
-      </w:pPr>
-      <w:r>
-        <w:rPr>
-          <w:rFonts w:ascii="Times New Roman" w:eastAsia="Cambria" w:hAnsi="Times New Roman" w:cs="Times New Roman"/>
-          <w:bCs/>
-          <w:sz w:val="28"/>
-          <w:szCs w:val="28"/>
-          <w:lang w:bidi="ar-SA"/>
-        </w:rPr>
-        <w:br w:type="page"/>
-      </w:r>
-    </w:p>
-    <w:p>
-      <w:pPr>
-        <w:suppressAutoHyphens/>
-        <w:spacing w:before="200" w:after="200" w:line="360" w:lineRule="auto"/>
-        <w:jc w:val="center"/>
-        <w:outlineLvl w:val="0"/>
-        <w:rPr>
-          <w:rFonts w:ascii="Times New Roman" w:eastAsia="Cambria" w:hAnsi="Times New Roman" w:cs="Times New Roman"/>
-          <w:b/>
-          <w:sz w:val="28"/>
-          <w:szCs w:val="28"/>
-          <w:lang w:bidi="ar-SA"/>
-        </w:rPr>
-      </w:pPr>
-      <w:bookmarkStart w:id="25" w:name="_Toc125650193"/>
-      <w:bookmarkStart w:id="26" w:name="_Toc213617295"/>
+      <w:bookmarkStart w:id="30" w:name="_Toc125650193"/>
+      <w:bookmarkStart w:id="31" w:name="_Toc213761545"/>
       <w:r>
         <w:rPr>
           <w:rFonts w:ascii="Times New Roman" w:eastAsia="Cambria" w:hAnsi="Times New Roman" w:cs="Times New Roman"/>
@@ -7077,8 +7581,8 @@
         <w:lastRenderedPageBreak/>
         <w:t>СПИСОК ИСПОЛЬЗОВАННЫХ ИСТОЧНИКОВ</w:t>
       </w:r>
-      <w:bookmarkEnd w:id="25"/>
-      <w:bookmarkEnd w:id="26"/>
+      <w:bookmarkEnd w:id="30"/>
+      <w:bookmarkEnd w:id="31"/>
     </w:p>
     <w:p>
       <w:pPr>
@@ -7095,17 +7599,17 @@
           <w:bCs/>
           <w:sz w:val="28"/>
           <w:szCs w:val="28"/>
-          <w:lang w:bidi="ar-SA"/>
-        </w:rPr>
-      </w:pPr>
-      <w:r>
-        <w:rPr>
-          <w:rFonts w:ascii="Times New Roman" w:eastAsia="Cambria" w:hAnsi="Times New Roman" w:cs="Times New Roman"/>
-          <w:bCs/>
-          <w:sz w:val="28"/>
-          <w:szCs w:val="28"/>
           <w:lang w:val="en-US" w:bidi="ar-SA"/>
         </w:rPr>
+      </w:pPr>
+      <w:r>
+        <w:rPr>
+          <w:rFonts w:ascii="Times New Roman" w:eastAsia="Cambria" w:hAnsi="Times New Roman" w:cs="Times New Roman"/>
+          <w:bCs/>
+          <w:sz w:val="28"/>
+          <w:szCs w:val="28"/>
+          <w:lang w:bidi="ar-SA"/>
+        </w:rPr>
         <w:t>1</w:t>
       </w:r>
       <w:r>
@@ -7114,11 +7618,32 @@
           <w:bCs/>
           <w:sz w:val="28"/>
           <w:szCs w:val="28"/>
+          <w:lang w:bidi="ar-SA"/>
+        </w:rPr>
+        <w:tab/>
+      </w:r>
+      <w:proofErr w:type="spellStart"/>
+      <w:r>
+        <w:rPr>
+          <w:rFonts w:ascii="Times New Roman" w:eastAsia="Cambria" w:hAnsi="Times New Roman" w:cs="Times New Roman"/>
+          <w:bCs/>
+          <w:sz w:val="28"/>
+          <w:szCs w:val="28"/>
           <w:lang w:val="en-US" w:bidi="ar-SA"/>
         </w:rPr>
-        <w:tab/>
-      </w:r>
-      <w:proofErr w:type="spellStart"/>
+        <w:t>Pierfelice</w:t>
+      </w:r>
+      <w:proofErr w:type="spellEnd"/>
+      <w:r>
+        <w:rPr>
+          <w:rFonts w:ascii="Times New Roman" w:eastAsia="Cambria" w:hAnsi="Times New Roman" w:cs="Times New Roman"/>
+          <w:bCs/>
+          <w:sz w:val="28"/>
+          <w:szCs w:val="28"/>
+          <w:lang w:bidi="ar-SA"/>
+        </w:rPr>
+        <w:t xml:space="preserve"> </w:t>
+      </w:r>
       <w:r>
         <w:rPr>
           <w:rFonts w:ascii="Times New Roman" w:eastAsia="Cambria" w:hAnsi="Times New Roman" w:cs="Times New Roman"/>
@@ -7127,9 +7652,18 @@
           <w:szCs w:val="28"/>
           <w:lang w:val="en-US" w:bidi="ar-SA"/>
         </w:rPr>
-        <w:t>Pierfelice</w:t>
-      </w:r>
-      <w:proofErr w:type="spellEnd"/>
+        <w:t>T</w:t>
+      </w:r>
+      <w:r>
+        <w:rPr>
+          <w:rFonts w:ascii="Times New Roman" w:eastAsia="Cambria" w:hAnsi="Times New Roman" w:cs="Times New Roman"/>
+          <w:bCs/>
+          <w:sz w:val="28"/>
+          <w:szCs w:val="28"/>
+          <w:lang w:bidi="ar-SA"/>
+        </w:rPr>
+        <w:t>.</w:t>
+      </w:r>
       <w:r>
         <w:rPr>
           <w:rFonts w:ascii="Times New Roman" w:eastAsia="Cambria" w:hAnsi="Times New Roman" w:cs="Times New Roman"/>
@@ -7138,7 +7672,167 @@
           <w:szCs w:val="28"/>
           <w:lang w:val="en-US" w:bidi="ar-SA"/>
         </w:rPr>
-        <w:t xml:space="preserve"> T.V., D’Amico E., Cinquini, C. et. al. The Diagnostic Potential of Non-Invasive Tools for Oral Cancer and Precancer: A Systematic Review // Diagnostics. – 2024. – </w:t>
+        <w:t>V</w:t>
+      </w:r>
+      <w:r>
+        <w:rPr>
+          <w:rFonts w:ascii="Times New Roman" w:eastAsia="Cambria" w:hAnsi="Times New Roman" w:cs="Times New Roman"/>
+          <w:bCs/>
+          <w:sz w:val="28"/>
+          <w:szCs w:val="28"/>
+          <w:lang w:bidi="ar-SA"/>
+        </w:rPr>
+        <w:t xml:space="preserve">., </w:t>
+      </w:r>
+      <w:r>
+        <w:rPr>
+          <w:rFonts w:ascii="Times New Roman" w:eastAsia="Cambria" w:hAnsi="Times New Roman" w:cs="Times New Roman"/>
+          <w:bCs/>
+          <w:sz w:val="28"/>
+          <w:szCs w:val="28"/>
+          <w:lang w:val="en-US" w:bidi="ar-SA"/>
+        </w:rPr>
+        <w:t>D</w:t>
+      </w:r>
+      <w:r>
+        <w:rPr>
+          <w:rFonts w:ascii="Times New Roman" w:eastAsia="Cambria" w:hAnsi="Times New Roman" w:cs="Times New Roman"/>
+          <w:bCs/>
+          <w:sz w:val="28"/>
+          <w:szCs w:val="28"/>
+          <w:lang w:bidi="ar-SA"/>
+        </w:rPr>
+        <w:t>’</w:t>
+      </w:r>
+      <w:r>
+        <w:rPr>
+          <w:rFonts w:ascii="Times New Roman" w:eastAsia="Cambria" w:hAnsi="Times New Roman" w:cs="Times New Roman"/>
+          <w:bCs/>
+          <w:sz w:val="28"/>
+          <w:szCs w:val="28"/>
+          <w:lang w:val="en-US" w:bidi="ar-SA"/>
+        </w:rPr>
+        <w:t>Amico</w:t>
+      </w:r>
+      <w:r>
+        <w:rPr>
+          <w:rFonts w:ascii="Times New Roman" w:eastAsia="Cambria" w:hAnsi="Times New Roman" w:cs="Times New Roman"/>
+          <w:bCs/>
+          <w:sz w:val="28"/>
+          <w:szCs w:val="28"/>
+          <w:lang w:bidi="ar-SA"/>
+        </w:rPr>
+        <w:t xml:space="preserve"> </w:t>
+      </w:r>
+      <w:r>
+        <w:rPr>
+          <w:rFonts w:ascii="Times New Roman" w:eastAsia="Cambria" w:hAnsi="Times New Roman" w:cs="Times New Roman"/>
+          <w:bCs/>
+          <w:sz w:val="28"/>
+          <w:szCs w:val="28"/>
+          <w:lang w:val="en-US" w:bidi="ar-SA"/>
+        </w:rPr>
+        <w:t>E</w:t>
+      </w:r>
+      <w:r>
+        <w:rPr>
+          <w:rFonts w:ascii="Times New Roman" w:eastAsia="Cambria" w:hAnsi="Times New Roman" w:cs="Times New Roman"/>
+          <w:bCs/>
+          <w:sz w:val="28"/>
+          <w:szCs w:val="28"/>
+          <w:lang w:bidi="ar-SA"/>
+        </w:rPr>
+        <w:t xml:space="preserve">., </w:t>
+      </w:r>
+      <w:r>
+        <w:rPr>
+          <w:rFonts w:ascii="Times New Roman" w:eastAsia="Cambria" w:hAnsi="Times New Roman" w:cs="Times New Roman"/>
+          <w:bCs/>
+          <w:sz w:val="28"/>
+          <w:szCs w:val="28"/>
+          <w:lang w:val="en-US" w:bidi="ar-SA"/>
+        </w:rPr>
+        <w:t>Cinquini</w:t>
+      </w:r>
+      <w:r>
+        <w:rPr>
+          <w:rFonts w:ascii="Times New Roman" w:eastAsia="Cambria" w:hAnsi="Times New Roman" w:cs="Times New Roman"/>
+          <w:bCs/>
+          <w:sz w:val="28"/>
+          <w:szCs w:val="28"/>
+          <w:lang w:bidi="ar-SA"/>
+        </w:rPr>
+        <w:t xml:space="preserve">, </w:t>
+      </w:r>
+      <w:r>
+        <w:rPr>
+          <w:rFonts w:ascii="Times New Roman" w:eastAsia="Cambria" w:hAnsi="Times New Roman" w:cs="Times New Roman"/>
+          <w:bCs/>
+          <w:sz w:val="28"/>
+          <w:szCs w:val="28"/>
+          <w:lang w:val="en-US" w:bidi="ar-SA"/>
+        </w:rPr>
+        <w:t>C</w:t>
+      </w:r>
+      <w:r>
+        <w:rPr>
+          <w:rFonts w:ascii="Times New Roman" w:eastAsia="Cambria" w:hAnsi="Times New Roman" w:cs="Times New Roman"/>
+          <w:bCs/>
+          <w:sz w:val="28"/>
+          <w:szCs w:val="28"/>
+          <w:lang w:bidi="ar-SA"/>
+        </w:rPr>
+        <w:t xml:space="preserve">. </w:t>
+      </w:r>
+      <w:r>
+        <w:rPr>
+          <w:rFonts w:ascii="Times New Roman" w:eastAsia="Cambria" w:hAnsi="Times New Roman" w:cs="Times New Roman"/>
+          <w:bCs/>
+          <w:sz w:val="28"/>
+          <w:szCs w:val="28"/>
+          <w:lang w:val="en-US" w:bidi="ar-SA"/>
+        </w:rPr>
+        <w:t>et</w:t>
+      </w:r>
+      <w:r>
+        <w:rPr>
+          <w:rFonts w:ascii="Times New Roman" w:eastAsia="Cambria" w:hAnsi="Times New Roman" w:cs="Times New Roman"/>
+          <w:bCs/>
+          <w:sz w:val="28"/>
+          <w:szCs w:val="28"/>
+          <w:lang w:bidi="ar-SA"/>
+        </w:rPr>
+        <w:t xml:space="preserve">. </w:t>
+      </w:r>
+      <w:r>
+        <w:rPr>
+          <w:rFonts w:ascii="Times New Roman" w:eastAsia="Cambria" w:hAnsi="Times New Roman" w:cs="Times New Roman"/>
+          <w:bCs/>
+          <w:sz w:val="28"/>
+          <w:szCs w:val="28"/>
+          <w:lang w:val="en-US" w:bidi="ar-SA"/>
+        </w:rPr>
+        <w:t>al</w:t>
+      </w:r>
+      <w:r>
+        <w:rPr>
+          <w:rFonts w:ascii="Times New Roman" w:eastAsia="Cambria" w:hAnsi="Times New Roman" w:cs="Times New Roman"/>
+          <w:bCs/>
+          <w:sz w:val="28"/>
+          <w:szCs w:val="28"/>
+          <w:lang w:bidi="ar-SA"/>
+        </w:rPr>
+        <w:t xml:space="preserve">. </w:t>
+      </w:r>
+      <w:r>
+        <w:rPr>
+          <w:rFonts w:ascii="Times New Roman" w:eastAsia="Cambria" w:hAnsi="Times New Roman" w:cs="Times New Roman"/>
+          <w:bCs/>
+          <w:sz w:val="28"/>
+          <w:szCs w:val="28"/>
+          <w:lang w:val="en-US" w:bidi="ar-SA"/>
+        </w:rPr>
+        <w:t xml:space="preserve">The Diagnostic Potential of Non-Invasive Tools for Oral Cancer and Precancer: A Systematic Review // Diagnostics. – 2024. – </w:t>
       </w:r>
       <w:r>
         <w:rPr>
@@ -7279,19 +7973,9 @@
           <w:bCs/>
           <w:sz w:val="28"/>
           <w:szCs w:val="28"/>
-          <w:lang w:bidi="ar-SA"/>
-        </w:rPr>
-      </w:pPr>
-      <w:r>
-        <w:rPr>
-          <w:rFonts w:ascii="Times New Roman" w:eastAsia="Cambria" w:hAnsi="Times New Roman" w:cs="Times New Roman"/>
-          <w:bCs/>
-          <w:sz w:val="28"/>
-          <w:szCs w:val="28"/>
           <w:lang w:val="en-US" w:bidi="ar-SA"/>
         </w:rPr>
-        <w:t xml:space="preserve">3 </w:t>
-      </w:r>
+      </w:pPr>
       <w:r>
         <w:rPr>
           <w:rFonts w:ascii="Times New Roman" w:eastAsia="Cambria" w:hAnsi="Times New Roman" w:cs="Times New Roman"/>
@@ -7300,7 +7984,7 @@
           <w:szCs w:val="28"/>
           <w:lang w:val="en-US" w:bidi="ar-SA"/>
         </w:rPr>
-        <w:t xml:space="preserve">Wild C. P., </w:t>
+        <w:t xml:space="preserve">3 Wild C. P., </w:t>
       </w:r>
       <w:proofErr w:type="spellStart"/>
       <w:r>
@@ -7340,7 +8024,7 @@
           <w:bCs/>
           <w:sz w:val="28"/>
           <w:szCs w:val="28"/>
-          <w:lang w:bidi="ar-SA"/>
+          <w:lang w:val="en-US" w:bidi="ar-SA"/>
         </w:rPr>
       </w:pPr>
       <w:r>
@@ -7442,19 +8126,9 @@
           <w:bCs/>
           <w:sz w:val="28"/>
           <w:szCs w:val="28"/>
-          <w:lang w:bidi="ar-SA"/>
-        </w:rPr>
-      </w:pPr>
-      <w:r>
-        <w:rPr>
-          <w:rFonts w:ascii="Times New Roman" w:eastAsia="Cambria" w:hAnsi="Times New Roman" w:cs="Times New Roman"/>
-          <w:bCs/>
-          <w:sz w:val="28"/>
-          <w:szCs w:val="28"/>
           <w:lang w:val="en-US" w:bidi="ar-SA"/>
         </w:rPr>
-        <w:t xml:space="preserve">5 </w:t>
-      </w:r>
+      </w:pPr>
       <w:r>
         <w:rPr>
           <w:rFonts w:ascii="Times New Roman" w:eastAsia="Cambria" w:hAnsi="Times New Roman" w:cs="Times New Roman"/>
@@ -7463,7 +8137,7 @@
           <w:szCs w:val="28"/>
           <w:lang w:val="en-US" w:bidi="ar-SA"/>
         </w:rPr>
-        <w:t xml:space="preserve">Lechner M., Liu J., Masterson L. et al. HPV-associated oropharyngeal cancer: epidemiology, molecular biology and clinical management // Nat Rev Clin Oncol. – 2022. – </w:t>
+        <w:t xml:space="preserve">5 Lechner M., Liu J., Masterson L. et al. HPV-associated oropharyngeal cancer: epidemiology, molecular biology and clinical management // Nat Rev Clin Oncol. – 2022. – </w:t>
       </w:r>
       <w:r>
         <w:rPr>
@@ -8420,27 +9094,7 @@
           <w:szCs w:val="28"/>
           <w:lang w:val="en-US" w:bidi="ar-SA"/>
         </w:rPr>
-        <w:t>16</w:t>
-      </w:r>
-      <w:r>
-        <w:rPr>
-          <w:rFonts w:ascii="Times New Roman" w:eastAsia="Cambria" w:hAnsi="Times New Roman" w:cs="Times New Roman"/>
-          <w:bCs/>
-          <w:sz w:val="28"/>
-          <w:szCs w:val="28"/>
-          <w:lang w:val="en-US" w:bidi="ar-SA"/>
-        </w:rPr>
-        <w:t xml:space="preserve"> </w:t>
-      </w:r>
-      <w:r>
-        <w:rPr>
-          <w:rFonts w:ascii="Times New Roman" w:eastAsia="Cambria" w:hAnsi="Times New Roman" w:cs="Times New Roman"/>
-          <w:bCs/>
-          <w:sz w:val="28"/>
-          <w:szCs w:val="28"/>
-          <w:lang w:val="en-US" w:bidi="ar-SA"/>
-        </w:rPr>
-        <w:t xml:space="preserve">Wagener D. J. T. The history of oncology. – Bohn </w:t>
+        <w:t xml:space="preserve">16 Wagener D. J. T. The history of oncology. – Bohn </w:t>
       </w:r>
       <w:proofErr w:type="spellStart"/>
       <w:r>
@@ -8491,27 +9145,7 @@
           <w:szCs w:val="28"/>
           <w:lang w:val="en-US" w:bidi="ar-SA"/>
         </w:rPr>
-        <w:t>17</w:t>
-      </w:r>
-      <w:r>
-        <w:rPr>
-          <w:rFonts w:ascii="Times New Roman" w:eastAsia="Cambria" w:hAnsi="Times New Roman" w:cs="Times New Roman"/>
-          <w:bCs/>
-          <w:sz w:val="28"/>
-          <w:szCs w:val="28"/>
-          <w:lang w:val="en-US" w:bidi="ar-SA"/>
-        </w:rPr>
-        <w:t xml:space="preserve"> </w:t>
-      </w:r>
-      <w:r>
-        <w:rPr>
-          <w:rFonts w:ascii="Times New Roman" w:eastAsia="Cambria" w:hAnsi="Times New Roman" w:cs="Times New Roman"/>
-          <w:bCs/>
-          <w:sz w:val="28"/>
-          <w:szCs w:val="28"/>
-          <w:lang w:val="en-US" w:bidi="ar-SA"/>
-        </w:rPr>
-        <w:t xml:space="preserve">Koss L.G., Melamed M.R. Diagnostic cytology. Its origins and principles // In: Koss. L.G., Melamed M.R. Koss’s diagnostic cytology and its histopathologic bases. 5th ed. Philadelphia: Lippincott Williams &amp; Wilkins. – 2006. – C. 3-20. </w:t>
+        <w:t xml:space="preserve">17 Koss L.G., Melamed M.R. Diagnostic cytology. Its origins and principles // In: Koss. L.G., Melamed M.R. Koss’s diagnostic cytology and its histopathologic bases. 5th ed. Philadelphia: Lippincott Williams &amp; Wilkins. – 2006. – C. 3-20. </w:t>
       </w:r>
     </w:p>
     <w:p>
@@ -8904,7 +9538,7 @@
     <w:lsdException w:name="heading 1" w:uiPriority="0" w:qFormat="1"/>
     <w:lsdException w:name="heading 2" w:semiHidden="1" w:uiPriority="0" w:unhideWhenUsed="1" w:qFormat="1"/>
     <w:lsdException w:name="heading 3" w:semiHidden="1" w:uiPriority="0" w:unhideWhenUsed="1" w:qFormat="1"/>
-    <w:lsdException w:name="heading 4" w:semiHidden="1" w:unhideWhenUsed="1" w:qFormat="1"/>
+    <w:lsdException w:name="heading 4" w:semiHidden="1" w:uiPriority="0" w:unhideWhenUsed="1" w:qFormat="1"/>
     <w:lsdException w:name="heading 5" w:semiHidden="1" w:uiPriority="9" w:unhideWhenUsed="1" w:qFormat="1"/>
     <w:lsdException w:name="heading 6" w:semiHidden="1" w:uiPriority="9" w:unhideWhenUsed="1" w:qFormat="1"/>
     <w:lsdException w:name="heading 7" w:semiHidden="1" w:uiPriority="9" w:unhideWhenUsed="1" w:qFormat="1"/>
@@ -9280,13 +9914,14 @@
   <w:style w:type="paragraph" w:default="1" w:styleId="a">
     <w:name w:val="Normal"/>
     <w:qFormat/>
-    <w:rsid w:val="000740B5"/>
+    <w:rsid w:val="002E3ECA"/>
     <w:rPr>
       <w:rFonts w:cs="Kokila"/>
     </w:rPr>
   </w:style>
   <w:style w:type="paragraph" w:styleId="1">
     <w:name w:val="heading 1"/>
+    <w:aliases w:val="H1"/>
     <w:basedOn w:val="a"/>
     <w:next w:val="a"/>
     <w:link w:val="10"/>
@@ -9307,6 +9942,7 @@
   </w:style>
   <w:style w:type="paragraph" w:styleId="2">
     <w:name w:val="heading 2"/>
+    <w:aliases w:val="H2"/>
     <w:basedOn w:val="a"/>
     <w:next w:val="a"/>
     <w:link w:val="20"/>
@@ -9328,6 +9964,7 @@
   </w:style>
   <w:style w:type="paragraph" w:styleId="3">
     <w:name w:val="heading 3"/>
+    <w:aliases w:val="H3,&quot;Сапфир&quot;,Заг 3"/>
     <w:basedOn w:val="a"/>
     <w:next w:val="a"/>
     <w:link w:val="30"/>
@@ -9352,7 +9989,6 @@
     <w:basedOn w:val="a"/>
     <w:next w:val="a"/>
     <w:link w:val="40"/>
-    <w:uiPriority w:val="99"/>
     <w:unhideWhenUsed/>
     <w:qFormat/>
     <w:rsid w:val="00EE137A"/>
@@ -9481,6 +10117,7 @@
   <w:style w:type="character" w:default="1" w:styleId="a0">
     <w:name w:val="Default Paragraph Font"/>
     <w:uiPriority w:val="1"/>
+    <w:semiHidden/>
     <w:unhideWhenUsed/>
   </w:style>
   <w:style w:type="table" w:default="1" w:styleId="a1">
@@ -9533,10 +10170,9 @@
   </w:style>
   <w:style w:type="character" w:customStyle="1" w:styleId="30">
     <w:name w:val="Заголовок 3 Знак"/>
+    <w:aliases w:val="H3 Знак,&quot;Сапфир&quot; Знак,Заг 3 Знак"/>
     <w:basedOn w:val="a0"/>
     <w:link w:val="3"/>
-    <w:uiPriority w:val="9"/>
-    <w:semiHidden/>
     <w:rsid w:val="00EE137A"/>
     <w:rPr>
       <w:rFonts w:eastAsiaTheme="majorEastAsia" w:cstheme="majorBidi"/>
@@ -9902,6 +10538,22 @@
       <w:u w:val="single"/>
     </w:rPr>
   </w:style>
+  <w:style w:type="paragraph" w:styleId="31">
+    <w:name w:val="toc 3"/>
+    <w:basedOn w:val="a"/>
+    <w:next w:val="a"/>
+    <w:autoRedefine/>
+    <w:uiPriority w:val="39"/>
+    <w:unhideWhenUsed/>
+    <w:rsid w:val="002E3ECA"/>
+    <w:pPr>
+      <w:spacing w:after="100"/>
+      <w:ind w:left="440"/>
+    </w:pPr>
+    <w:rPr>
+      <w:rFonts w:cs="Mangal"/>
+    </w:rPr>
+  </w:style>
 </w:styles>
 </file>
 
